--- a/storage/app/templates/default/certificate_standard.docx
+++ b/storage/app/templates/default/certificate_standard.docx
@@ -290,34 +290,23 @@
         <w:rPr>
           <w:rFonts w:ascii="Times New Roman" w:hAnsi="Times New Roman" w:eastAsia="Calibri" w:cs="Calibri"/>
           <w:noProof w:val="0"/>
-          <w:color w:val="000000" w:themeColor="text1" w:themeTint="FF" w:themeShade="FF"/>
-          <w:sz w:val="24"/>
-          <w:szCs w:val="24"/>
-          <w:lang w:val="pt-BR" w:eastAsia="en-US" w:bidi="ar-SA"/>
-        </w:rPr>
-        <w:t>${</w:t>
-      </w:r>
-      <w:r>
-        <w:rPr>
-          <w:rFonts w:ascii="Times New Roman" w:hAnsi="Times New Roman" w:eastAsia="Calibri" w:cs="Calibri"/>
-          <w:noProof w:val="0"/>
-          <w:color w:val="000000" w:themeColor="text1" w:themeTint="FF" w:themeShade="FF"/>
-          <w:sz w:val="24"/>
-          <w:szCs w:val="24"/>
-          <w:lang w:val="pt-BR" w:eastAsia="en-US" w:bidi="ar-SA"/>
-        </w:rPr>
-        <w:t>nature</w:t>
-      </w:r>
-      <w:r>
-        <w:rPr>
-          <w:rFonts w:ascii="Times New Roman" w:hAnsi="Times New Roman" w:eastAsia="Calibri" w:cs="Calibri"/>
-          <w:noProof w:val="0"/>
-          <w:color w:val="000000" w:themeColor="text1" w:themeTint="FF" w:themeShade="FF"/>
-          <w:sz w:val="24"/>
-          <w:szCs w:val="24"/>
-          <w:lang w:val="pt-BR" w:eastAsia="en-US" w:bidi="ar-SA"/>
-        </w:rPr>
-        <w:t xml:space="preserve">} </w:t>
+          <w:color w:val="FF0000"/>
+          <w:sz w:val="24"/>
+          <w:szCs w:val="24"/>
+          <w:lang w:val="pt-BR" w:eastAsia="en-US" w:bidi="ar-SA"/>
+        </w:rPr>
+        <w:t>alienação fiduciária</w:t>
+      </w:r>
+      <w:r>
+        <w:rPr>
+          <w:rFonts w:ascii="Times New Roman" w:hAnsi="Times New Roman" w:eastAsia="Calibri" w:cs="Calibri"/>
+          <w:noProof w:val="0"/>
+          <w:color w:val="000000" w:themeColor="text1" w:themeTint="FF" w:themeShade="FF"/>
+          <w:sz w:val="24"/>
+          <w:szCs w:val="24"/>
+          <w:lang w:val="pt-BR" w:eastAsia="en-US" w:bidi="ar-SA"/>
+        </w:rPr>
+        <w:t xml:space="preserve"> </w:t>
       </w:r>
       <w:r>
         <w:rPr>

--- a/storage/app/templates/default/certificate_standard.docx
+++ b/storage/app/templates/default/certificate_standard.docx
@@ -1,16 +1,15 @@
 
 <file path=word/document.xml><?xml version="1.0" encoding="utf-8"?>
-<w:document xmlns:wpc="http://schemas.microsoft.com/office/word/2010/wordprocessingCanvas" xmlns:cx="http://schemas.microsoft.com/office/drawing/2014/chartex" xmlns:cx1="http://schemas.microsoft.com/office/drawing/2015/9/8/chartex" xmlns:cx2="http://schemas.microsoft.com/office/drawing/2015/10/21/chartex" xmlns:cx3="http://schemas.microsoft.com/office/drawing/2016/5/9/chartex" xmlns:cx4="http://schemas.microsoft.com/office/drawing/2016/5/10/chartex" xmlns:cx5="http://schemas.microsoft.com/office/drawing/2016/5/11/chartex" xmlns:cx6="http://schemas.microsoft.com/office/drawing/2016/5/12/chartex" xmlns:cx7="http://schemas.microsoft.com/office/drawing/2016/5/13/chartex" xmlns:cx8="http://schemas.microsoft.com/office/drawing/2016/5/14/chartex" xmlns:mc="http://schemas.openxmlformats.org/markup-compatibility/2006" xmlns:aink="http://schemas.microsoft.com/office/drawing/2016/ink" xmlns:am3d="http://schemas.microsoft.com/office/drawing/2017/model3d" xmlns:o="urn:schemas-microsoft-com:office:office" xmlns:r="http://schemas.openxmlformats.org/officeDocument/2006/relationships" xmlns:m="http://schemas.openxmlformats.org/officeDocument/2006/math" xmlns:v="urn:schemas-microsoft-com:vml" xmlns:wp14="http://schemas.microsoft.com/office/word/2010/wordprocessingDrawing" xmlns:wp="http://schemas.openxmlformats.org/drawingml/2006/wordprocessingDrawing" xmlns:w10="urn:schemas-microsoft-com:office:word" xmlns:w="http://schemas.openxmlformats.org/wordprocessingml/2006/main" xmlns:w14="http://schemas.microsoft.com/office/word/2010/wordml" xmlns:w15="http://schemas.microsoft.com/office/word/2012/wordml" xmlns:w16cex="http://schemas.microsoft.com/office/word/2018/wordml/cex" xmlns:w16cid="http://schemas.microsoft.com/office/word/2016/wordml/cid" xmlns:w16="http://schemas.microsoft.com/office/word/2018/wordml" xmlns:w16sdtdh="http://schemas.microsoft.com/office/word/2020/wordml/sdtdatahash" xmlns:w16se="http://schemas.microsoft.com/office/word/2015/wordml/symex" xmlns:wpg="http://schemas.microsoft.com/office/word/2010/wordprocessingGroup" xmlns:wpi="http://schemas.microsoft.com/office/word/2010/wordprocessingInk" xmlns:wne="http://schemas.microsoft.com/office/word/2006/wordml" xmlns:wps="http://schemas.microsoft.com/office/word/2010/wordprocessingShape" mc:Ignorable="w14 w15 w16se w16cid w16 w16cex w16sdtdh wp14">
+<w:document xmlns:wpc="http://schemas.microsoft.com/office/word/2010/wordprocessingCanvas" xmlns:cx="http://schemas.microsoft.com/office/drawing/2014/chartex" xmlns:cx1="http://schemas.microsoft.com/office/drawing/2015/9/8/chartex" xmlns:cx2="http://schemas.microsoft.com/office/drawing/2015/10/21/chartex" xmlns:cx3="http://schemas.microsoft.com/office/drawing/2016/5/9/chartex" xmlns:cx4="http://schemas.microsoft.com/office/drawing/2016/5/10/chartex" xmlns:cx5="http://schemas.microsoft.com/office/drawing/2016/5/11/chartex" xmlns:cx6="http://schemas.microsoft.com/office/drawing/2016/5/12/chartex" xmlns:cx7="http://schemas.microsoft.com/office/drawing/2016/5/13/chartex" xmlns:cx8="http://schemas.microsoft.com/office/drawing/2016/5/14/chartex" xmlns:mc="http://schemas.openxmlformats.org/markup-compatibility/2006" xmlns:aink="http://schemas.microsoft.com/office/drawing/2016/ink" xmlns:am3d="http://schemas.microsoft.com/office/drawing/2017/model3d" xmlns:o="urn:schemas-microsoft-com:office:office" xmlns:oel="http://schemas.microsoft.com/office/2019/extlst" xmlns:r="http://schemas.openxmlformats.org/officeDocument/2006/relationships" xmlns:m="http://schemas.openxmlformats.org/officeDocument/2006/math" xmlns:v="urn:schemas-microsoft-com:vml" xmlns:wp14="http://schemas.microsoft.com/office/word/2010/wordprocessingDrawing" xmlns:wp="http://schemas.openxmlformats.org/drawingml/2006/wordprocessingDrawing" xmlns:w10="urn:schemas-microsoft-com:office:word" xmlns:w="http://schemas.openxmlformats.org/wordprocessingml/2006/main" xmlns:w14="http://schemas.microsoft.com/office/word/2010/wordml" xmlns:w15="http://schemas.microsoft.com/office/word/2012/wordml" xmlns:w16cex="http://schemas.microsoft.com/office/word/2018/wordml/cex" xmlns:w16cid="http://schemas.microsoft.com/office/word/2016/wordml/cid" xmlns:w16="http://schemas.microsoft.com/office/word/2018/wordml" xmlns:w16du="http://schemas.microsoft.com/office/word/2023/wordml/word16du" xmlns:w16sdtdh="http://schemas.microsoft.com/office/word/2020/wordml/sdtdatahash" xmlns:w16sdtfl="http://schemas.microsoft.com/office/word/2024/wordml/sdtformatlock" xmlns:w16se="http://schemas.microsoft.com/office/word/2015/wordml/symex" xmlns:wpg="http://schemas.microsoft.com/office/word/2010/wordprocessingGroup" xmlns:wpi="http://schemas.microsoft.com/office/word/2010/wordprocessingInk" xmlns:wne="http://schemas.microsoft.com/office/word/2006/wordml" xmlns:wps="http://schemas.microsoft.com/office/word/2010/wordprocessingShape" mc:Ignorable="w14 w15 w16se w16cid w16 w16cex w16sdtdh w16sdtfl w16du wp14">
   <w:body>
     <w:p>
       <w:pPr>
         <w:pStyle w:val="Corpo"/>
         <w:spacing w:after="0" w:line="240" w:lineRule="auto"/>
-        <w:ind/>
-        <w:rPr>
-          <w:rFonts w:ascii="Times New Roman" w:hAnsi="Times New Roman"/>
-          <w:b w:val="1"/>
-          <w:bCs w:val="1"/>
+        <w:rPr>
+          <w:rFonts w:ascii="Times New Roman" w:hAnsi="Times New Roman"/>
+          <w:b/>
+          <w:bCs/>
           <w:sz w:val="24"/>
           <w:szCs w:val="24"/>
           <w:lang w:val="pt-BR"/>
@@ -23,7 +22,7 @@
         <w:ind w:left="3119"/>
         <w:jc w:val="both"/>
         <w:rPr>
-          <w:rFonts w:ascii="Times New Roman" w:hAnsi="Times New Roman" w:eastAsia="Times New Roman" w:cs="Times New Roman"/>
+          <w:rFonts w:ascii="Times New Roman" w:eastAsia="Times New Roman" w:hAnsi="Times New Roman" w:cs="Times New Roman"/>
           <w:sz w:val="24"/>
           <w:szCs w:val="24"/>
           <w:lang w:val="pt-BR"/>
@@ -36,97 +35,7 @@
           <w:szCs w:val="24"/>
           <w:lang w:val="pt-PT"/>
         </w:rPr>
-        <w:t>WANDER RIBEIRO PALHANO, Oficial de Registro de Im</w:t>
-      </w:r>
-      <w:r>
-        <w:rPr>
-          <w:rFonts w:ascii="Times New Roman" w:hAnsi="Times New Roman"/>
-          <w:sz w:val="24"/>
-          <w:szCs w:val="24"/>
-          <w:lang w:val="pt-PT"/>
-        </w:rPr>
-        <w:t>ó</w:t>
-      </w:r>
-      <w:r>
-        <w:rPr>
-          <w:rFonts w:ascii="Times New Roman" w:hAnsi="Times New Roman"/>
-          <w:sz w:val="24"/>
-          <w:szCs w:val="24"/>
-          <w:lang w:val="pt-PT"/>
-        </w:rPr>
-        <w:t>veis do Cart</w:t>
-      </w:r>
-      <w:r>
-        <w:rPr>
-          <w:rFonts w:ascii="Times New Roman" w:hAnsi="Times New Roman"/>
-          <w:sz w:val="24"/>
-          <w:szCs w:val="24"/>
-          <w:lang w:val="pt-PT"/>
-        </w:rPr>
-        <w:t>ó</w:t>
-      </w:r>
-      <w:r>
-        <w:rPr>
-          <w:rFonts w:ascii="Times New Roman" w:hAnsi="Times New Roman"/>
-          <w:sz w:val="24"/>
-          <w:szCs w:val="24"/>
-          <w:lang w:val="pt-PT"/>
-        </w:rPr>
-        <w:t>rio de Registro de Im</w:t>
-      </w:r>
-      <w:r>
-        <w:rPr>
-          <w:rFonts w:ascii="Times New Roman" w:hAnsi="Times New Roman"/>
-          <w:sz w:val="24"/>
-          <w:szCs w:val="24"/>
-          <w:lang w:val="pt-PT"/>
-        </w:rPr>
-        <w:t>ó</w:t>
-      </w:r>
-      <w:r>
-        <w:rPr>
-          <w:rFonts w:ascii="Times New Roman" w:hAnsi="Times New Roman"/>
-          <w:sz w:val="24"/>
-          <w:szCs w:val="24"/>
-          <w:lang w:val="pt-PT"/>
-        </w:rPr>
-        <w:t>veis da Primeira Circunscri</w:t>
-      </w:r>
-      <w:r>
-        <w:rPr>
-          <w:rFonts w:ascii="Times New Roman" w:hAnsi="Times New Roman"/>
-          <w:sz w:val="24"/>
-          <w:szCs w:val="24"/>
-          <w:lang w:val="pt-PT"/>
-        </w:rPr>
-        <w:t>çã</w:t>
-      </w:r>
-      <w:r>
-        <w:rPr>
-          <w:rFonts w:ascii="Times New Roman" w:hAnsi="Times New Roman"/>
-          <w:sz w:val="24"/>
-          <w:szCs w:val="24"/>
-          <w:lang w:val="pt-PT"/>
-        </w:rPr>
-        <w:t>o da Comarca de An</w:t>
-      </w:r>
-      <w:r>
-        <w:rPr>
-          <w:rFonts w:ascii="Times New Roman" w:hAnsi="Times New Roman"/>
-          <w:sz w:val="24"/>
-          <w:szCs w:val="24"/>
-          <w:lang w:val="pt-PT"/>
-        </w:rPr>
-        <w:t>á</w:t>
-      </w:r>
-      <w:r>
-        <w:rPr>
-          <w:rFonts w:ascii="Times New Roman" w:hAnsi="Times New Roman"/>
-          <w:sz w:val="24"/>
-          <w:szCs w:val="24"/>
-          <w:lang w:val="pt-PT"/>
-        </w:rPr>
-        <w:t>polis/GO, na Forma da Lei.</w:t>
+        <w:t>WANDER RIBEIRO PALHANO, Oficial de Registro de Imóveis do Cartório de Registro de Imóveis da Primeira Circunscrição da Comarca de Anápolis/GO, na Forma da Lei.</w:t>
       </w:r>
     </w:p>
     <w:p>
@@ -135,7 +44,7 @@
         <w:ind w:left="3119"/>
         <w:jc w:val="both"/>
         <w:rPr>
-          <w:rFonts w:ascii="Times New Roman" w:hAnsi="Times New Roman" w:eastAsia="Times New Roman" w:cs="Times New Roman"/>
+          <w:rFonts w:ascii="Times New Roman" w:eastAsia="Times New Roman" w:hAnsi="Times New Roman" w:cs="Times New Roman"/>
           <w:sz w:val="20"/>
           <w:szCs w:val="20"/>
           <w:lang w:val="pt-BR"/>
@@ -145,10 +54,10 @@
     <w:p>
       <w:pPr>
         <w:pStyle w:val="Corpo"/>
+        <w:ind w:firstLine="1701"/>
         <w:jc w:val="both"/>
         <w:rPr>
           <w:rFonts w:ascii="Times New Roman" w:hAnsi="Times New Roman"/>
-          <w:noProof w:val="0"/>
           <w:sz w:val="24"/>
           <w:szCs w:val="24"/>
           <w:lang w:val="pt-BR"/>
@@ -156,694 +65,363 @@
       </w:pPr>
       <w:r>
         <w:rPr>
-          <w:rFonts w:ascii="Times New Roman" w:hAnsi="Times New Roman" w:eastAsia="Calibri" w:cs="Calibri"/>
-          <w:noProof w:val="0"/>
-          <w:color w:val="000000" w:themeColor="text1" w:themeTint="FF" w:themeShade="FF"/>
-          <w:sz w:val="24"/>
-          <w:szCs w:val="24"/>
-          <w:lang w:val="pt-BR" w:eastAsia="en-US" w:bidi="ar-SA"/>
-        </w:rPr>
-        <w:t>CERTIFICO, a requerimento da parte interessada, que essa serventia realizou diligências visando intimar ${</w:t>
-      </w:r>
-      <w:r>
-        <w:rPr>
-          <w:rFonts w:ascii="Times New Roman" w:hAnsi="Times New Roman" w:eastAsia="Calibri" w:cs="Calibri"/>
-          <w:noProof w:val="0"/>
-          <w:color w:val="000000" w:themeColor="text1" w:themeTint="FF" w:themeShade="FF"/>
-          <w:sz w:val="24"/>
-          <w:szCs w:val="24"/>
-          <w:lang w:val="pt-BR" w:eastAsia="en-US" w:bidi="ar-SA"/>
-        </w:rPr>
-        <w:t>vocative</w:t>
-      </w:r>
-      <w:r>
-        <w:rPr>
-          <w:rFonts w:ascii="Times New Roman" w:hAnsi="Times New Roman" w:eastAsia="Calibri" w:cs="Calibri"/>
-          <w:noProof w:val="0"/>
-          <w:color w:val="000000" w:themeColor="text1" w:themeTint="FF" w:themeShade="FF"/>
-          <w:sz w:val="24"/>
-          <w:szCs w:val="24"/>
-          <w:lang w:val="pt-BR" w:eastAsia="en-US" w:bidi="ar-SA"/>
+          <w:rFonts w:ascii="Times New Roman" w:hAnsi="Times New Roman"/>
+          <w:color w:val="000000" w:themeColor="text1"/>
+          <w:sz w:val="24"/>
+          <w:szCs w:val="24"/>
+          <w:lang w:val="pt-BR"/>
+        </w:rPr>
+        <w:t>CERTIFICO, a requerimento da parte interessada, que essa serventia realizou diligências visando intimar ${vocative}</w:t>
+      </w:r>
+      <w:r>
+        <w:rPr>
+          <w:rFonts w:ascii="Times New Roman" w:hAnsi="Times New Roman"/>
+          <w:color w:val="000000" w:themeColor="text1"/>
+          <w:sz w:val="24"/>
+          <w:szCs w:val="24"/>
+          <w:lang w:val="pt-BR"/>
+        </w:rPr>
+        <w:t xml:space="preserve"> </w:t>
+      </w:r>
+      <w:r>
+        <w:rPr>
+          <w:rFonts w:ascii="Times New Roman" w:hAnsi="Times New Roman"/>
+          <w:color w:val="000000" w:themeColor="text1"/>
+          <w:sz w:val="24"/>
+          <w:szCs w:val="24"/>
+          <w:lang w:val="pt-BR"/>
+        </w:rPr>
+        <w:t>${people_list}</w:t>
+      </w:r>
+      <w:r>
+        <w:rPr>
+          <w:rFonts w:ascii="Times New Roman" w:hAnsi="Times New Roman"/>
+          <w:color w:val="000000" w:themeColor="text1"/>
+          <w:sz w:val="24"/>
+          <w:szCs w:val="24"/>
+          <w:lang w:val="pt-BR"/>
+        </w:rPr>
+        <w:t xml:space="preserve">. A intimação teve por objeto a necessidade </w:t>
+      </w:r>
+      <w:r>
+        <w:rPr>
+          <w:rFonts w:ascii="Times New Roman" w:hAnsi="Times New Roman"/>
+          <w:color w:val="000000" w:themeColor="text1"/>
+          <w:sz w:val="24"/>
+          <w:szCs w:val="24"/>
+          <w:lang w:val="pt-BR"/>
+        </w:rPr>
+        <w:t>${verb_notify}</w:t>
+      </w:r>
+      <w:r>
+        <w:rPr>
+          <w:rFonts w:ascii="Times New Roman" w:hAnsi="Times New Roman"/>
+          <w:color w:val="000000" w:themeColor="text1"/>
+          <w:sz w:val="24"/>
+          <w:szCs w:val="24"/>
+          <w:lang w:val="pt-BR"/>
+        </w:rPr>
+        <w:t xml:space="preserve"> a mora, mediante o adimplemento das obrigações previstas no contrato garantido por </w:t>
+      </w:r>
+      <w:r>
+        <w:rPr>
+          <w:rFonts w:ascii="Times New Roman" w:hAnsi="Times New Roman"/>
+          <w:b/>
+          <w:bCs/>
+          <w:i/>
+          <w:iCs/>
+          <w:color w:val="auto"/>
+          <w:sz w:val="24"/>
+          <w:szCs w:val="24"/>
+          <w:lang w:val="pt-BR"/>
+        </w:rPr>
+        <w:t>alienação fiduciária</w:t>
+      </w:r>
+      <w:r>
+        <w:rPr>
+          <w:rFonts w:ascii="Times New Roman" w:hAnsi="Times New Roman"/>
+          <w:b/>
+          <w:bCs/>
+          <w:i/>
+          <w:iCs/>
+          <w:color w:val="auto"/>
+          <w:sz w:val="24"/>
+          <w:szCs w:val="24"/>
+          <w:lang w:val="pt-BR"/>
+        </w:rPr>
+        <w:t xml:space="preserve"> em garantia</w:t>
+      </w:r>
+      <w:r>
+        <w:rPr>
+          <w:rFonts w:ascii="Times New Roman" w:hAnsi="Times New Roman"/>
+          <w:color w:val="000000" w:themeColor="text1"/>
+          <w:sz w:val="24"/>
+          <w:szCs w:val="24"/>
+          <w:lang w:val="pt-BR"/>
+        </w:rPr>
+        <w:t xml:space="preserve"> </w:t>
+      </w:r>
+      <w:r>
+        <w:rPr>
+          <w:rFonts w:ascii="Times New Roman" w:hAnsi="Times New Roman"/>
+          <w:color w:val="000000" w:themeColor="text1"/>
+          <w:sz w:val="24"/>
+          <w:szCs w:val="24"/>
+          <w:lang w:val="pt-BR"/>
+        </w:rPr>
+        <w:t xml:space="preserve">do </w:t>
+      </w:r>
+      <w:r>
+        <w:rPr>
+          <w:rFonts w:ascii="Times New Roman" w:hAnsi="Times New Roman"/>
+          <w:color w:val="000000" w:themeColor="text1"/>
+          <w:sz w:val="24"/>
+          <w:szCs w:val="24"/>
+          <w:lang w:val="pt-BR"/>
+        </w:rPr>
+        <w:t>${</w:t>
+      </w:r>
+      <w:proofErr w:type="spellStart"/>
+      <w:r>
+        <w:rPr>
+          <w:rFonts w:ascii="Times New Roman" w:hAnsi="Times New Roman"/>
+          <w:color w:val="000000" w:themeColor="text1"/>
+          <w:sz w:val="24"/>
+          <w:szCs w:val="24"/>
+          <w:lang w:val="pt-BR"/>
+        </w:rPr>
+        <w:t>property_notified</w:t>
+      </w:r>
+      <w:proofErr w:type="spellEnd"/>
+      <w:r>
+        <w:rPr>
+          <w:rFonts w:ascii="Times New Roman" w:hAnsi="Times New Roman"/>
+          <w:color w:val="000000" w:themeColor="text1"/>
+          <w:sz w:val="24"/>
+          <w:szCs w:val="24"/>
+          <w:lang w:val="pt-BR"/>
         </w:rPr>
         <w:t>}</w:t>
       </w:r>
       <w:r>
         <w:rPr>
-          <w:rFonts w:ascii="Times New Roman" w:hAnsi="Times New Roman" w:eastAsia="Calibri" w:cs="Calibri"/>
-          <w:noProof w:val="0"/>
-          <w:color w:val="000000" w:themeColor="text1" w:themeTint="FF" w:themeShade="FF"/>
-          <w:sz w:val="24"/>
-          <w:szCs w:val="24"/>
-          <w:lang w:val="pt-BR" w:eastAsia="en-US" w:bidi="ar-SA"/>
+          <w:rFonts w:ascii="Times New Roman" w:hAnsi="Times New Roman"/>
+          <w:color w:val="000000" w:themeColor="text1"/>
+          <w:sz w:val="24"/>
+          <w:szCs w:val="24"/>
+          <w:lang w:val="pt-BR"/>
         </w:rPr>
         <w:t xml:space="preserve"> </w:t>
       </w:r>
       <w:r>
         <w:rPr>
-          <w:rFonts w:ascii="Times New Roman" w:hAnsi="Times New Roman" w:eastAsia="Calibri" w:cs="Calibri"/>
-          <w:noProof w:val="0"/>
-          <w:color w:val="000000" w:themeColor="text1" w:themeTint="FF" w:themeShade="FF"/>
-          <w:sz w:val="24"/>
-          <w:szCs w:val="24"/>
-          <w:lang w:val="pt-BR" w:eastAsia="en-US" w:bidi="ar-SA"/>
-        </w:rPr>
-        <w:t>${</w:t>
-      </w:r>
-      <w:r>
-        <w:rPr>
-          <w:rFonts w:ascii="Times New Roman" w:hAnsi="Times New Roman" w:eastAsia="Calibri" w:cs="Calibri"/>
-          <w:noProof w:val="0"/>
-          <w:color w:val="000000" w:themeColor="text1" w:themeTint="FF" w:themeShade="FF"/>
-          <w:sz w:val="24"/>
-          <w:szCs w:val="24"/>
-          <w:lang w:val="pt-BR" w:eastAsia="en-US" w:bidi="ar-SA"/>
-        </w:rPr>
-        <w:t>people_list</w:t>
-      </w:r>
-      <w:r>
-        <w:rPr>
-          <w:rFonts w:ascii="Times New Roman" w:hAnsi="Times New Roman" w:eastAsia="Calibri" w:cs="Calibri"/>
-          <w:noProof w:val="0"/>
-          <w:color w:val="000000" w:themeColor="text1" w:themeTint="FF" w:themeShade="FF"/>
-          <w:sz w:val="24"/>
-          <w:szCs w:val="24"/>
-          <w:lang w:val="pt-BR" w:eastAsia="en-US" w:bidi="ar-SA"/>
-        </w:rPr>
-        <w:t>}</w:t>
-      </w:r>
-      <w:r>
-        <w:rPr>
-          <w:rFonts w:ascii="Times New Roman" w:hAnsi="Times New Roman" w:eastAsia="Calibri" w:cs="Calibri"/>
-          <w:noProof w:val="0"/>
-          <w:color w:val="000000" w:themeColor="text1" w:themeTint="FF" w:themeShade="FF"/>
-          <w:sz w:val="24"/>
-          <w:szCs w:val="24"/>
-          <w:lang w:val="pt-BR" w:eastAsia="en-US" w:bidi="ar-SA"/>
-        </w:rPr>
-        <w:t xml:space="preserve">. A intimação teve por objeto a necessidade </w:t>
-      </w:r>
-      <w:r>
-        <w:rPr>
-          <w:rFonts w:ascii="Times New Roman" w:hAnsi="Times New Roman" w:eastAsia="Calibri" w:cs="Calibri"/>
-          <w:noProof w:val="0"/>
-          <w:color w:val="000000" w:themeColor="text1" w:themeTint="FF" w:themeShade="FF"/>
-          <w:sz w:val="24"/>
-          <w:szCs w:val="24"/>
-          <w:lang w:val="pt-BR" w:eastAsia="en-US" w:bidi="ar-SA"/>
-        </w:rPr>
-        <w:t>${</w:t>
-      </w:r>
-      <w:r>
-        <w:rPr>
-          <w:rFonts w:ascii="Times New Roman" w:hAnsi="Times New Roman" w:eastAsia="Calibri" w:cs="Calibri"/>
-          <w:noProof w:val="0"/>
-          <w:color w:val="000000" w:themeColor="text1" w:themeTint="FF" w:themeShade="FF"/>
-          <w:sz w:val="24"/>
-          <w:szCs w:val="24"/>
-          <w:lang w:val="pt-BR" w:eastAsia="en-US" w:bidi="ar-SA"/>
-        </w:rPr>
-        <w:t>verb_notify</w:t>
-      </w:r>
-      <w:r>
-        <w:rPr>
-          <w:rFonts w:ascii="Times New Roman" w:hAnsi="Times New Roman" w:eastAsia="Calibri" w:cs="Calibri"/>
-          <w:noProof w:val="0"/>
-          <w:color w:val="000000" w:themeColor="text1" w:themeTint="FF" w:themeShade="FF"/>
-          <w:sz w:val="24"/>
-          <w:szCs w:val="24"/>
-          <w:lang w:val="pt-BR" w:eastAsia="en-US" w:bidi="ar-SA"/>
-        </w:rPr>
-        <w:t>}</w:t>
-      </w:r>
-      <w:r>
-        <w:rPr>
-          <w:rFonts w:ascii="Times New Roman" w:hAnsi="Times New Roman" w:eastAsia="Calibri" w:cs="Calibri"/>
-          <w:noProof w:val="0"/>
-          <w:color w:val="000000" w:themeColor="text1" w:themeTint="FF" w:themeShade="FF"/>
-          <w:sz w:val="24"/>
-          <w:szCs w:val="24"/>
-          <w:lang w:val="pt-BR" w:eastAsia="en-US" w:bidi="ar-SA"/>
-        </w:rPr>
-        <w:t xml:space="preserve"> a mora, mediante o adimplemento das obrigações previstas no contrato garantido por </w:t>
-      </w:r>
-      <w:r>
-        <w:rPr>
-          <w:rFonts w:ascii="Times New Roman" w:hAnsi="Times New Roman" w:eastAsia="Calibri" w:cs="Calibri"/>
-          <w:noProof w:val="0"/>
-          <w:color w:val="FF0000"/>
-          <w:sz w:val="24"/>
-          <w:szCs w:val="24"/>
-          <w:lang w:val="pt-BR" w:eastAsia="en-US" w:bidi="ar-SA"/>
-        </w:rPr>
-        <w:t>alienação fiduciária</w:t>
-      </w:r>
-      <w:r>
-        <w:rPr>
-          <w:rFonts w:ascii="Times New Roman" w:hAnsi="Times New Roman" w:eastAsia="Calibri" w:cs="Calibri"/>
-          <w:noProof w:val="0"/>
-          <w:color w:val="000000" w:themeColor="text1" w:themeTint="FF" w:themeShade="FF"/>
-          <w:sz w:val="24"/>
-          <w:szCs w:val="24"/>
-          <w:lang w:val="pt-BR" w:eastAsia="en-US" w:bidi="ar-SA"/>
+          <w:rFonts w:ascii="Times New Roman" w:hAnsi="Times New Roman"/>
+          <w:color w:val="000000" w:themeColor="text1"/>
+          <w:sz w:val="24"/>
+          <w:szCs w:val="24"/>
+          <w:lang w:val="pt-BR"/>
+        </w:rPr>
+        <w:t xml:space="preserve">(Imóvel vinculado à Matrícula </w:t>
+      </w:r>
+      <w:r>
+        <w:rPr>
+          <w:rFonts w:ascii="Times New Roman" w:hAnsi="Times New Roman"/>
+          <w:color w:val="000000" w:themeColor="text1"/>
+          <w:sz w:val="24"/>
+          <w:szCs w:val="24"/>
+          <w:lang w:val="pt-BR"/>
+        </w:rPr>
+        <w:t>${property_registry}</w:t>
+      </w:r>
+      <w:r>
+        <w:rPr>
+          <w:rFonts w:ascii="Times New Roman" w:hAnsi="Times New Roman"/>
+          <w:color w:val="000000" w:themeColor="text1"/>
+          <w:sz w:val="24"/>
+          <w:szCs w:val="24"/>
+          <w:lang w:val="pt-BR"/>
+        </w:rPr>
+        <w:t xml:space="preserve"> do </w:t>
+      </w:r>
+      <w:r>
+        <w:rPr>
+          <w:rFonts w:ascii="Times New Roman" w:hAnsi="Times New Roman"/>
+          <w:color w:val="000000" w:themeColor="text1"/>
+          <w:sz w:val="24"/>
+          <w:szCs w:val="24"/>
+          <w:lang w:val="pt-BR"/>
+        </w:rPr>
+        <w:t>${registry_place}</w:t>
+      </w:r>
+      <w:r>
+        <w:rPr>
+          <w:rFonts w:ascii="Times New Roman" w:hAnsi="Times New Roman"/>
+          <w:color w:val="000000" w:themeColor="text1"/>
+          <w:sz w:val="24"/>
+          <w:szCs w:val="24"/>
+          <w:lang w:val="pt-BR"/>
+        </w:rPr>
+        <w:t>)</w:t>
+      </w:r>
+      <w:r>
+        <w:rPr>
+          <w:rFonts w:ascii="Times New Roman" w:hAnsi="Times New Roman"/>
+          <w:color w:val="000000" w:themeColor="text1"/>
+          <w:sz w:val="24"/>
+          <w:szCs w:val="24"/>
+          <w:lang w:val="pt-BR"/>
+        </w:rPr>
+        <w:t xml:space="preserve">. O contrato inadimplido foi identificado sob o nº </w:t>
+      </w:r>
+      <w:r>
+        <w:rPr>
+          <w:rFonts w:ascii="Times New Roman" w:hAnsi="Times New Roman"/>
+          <w:color w:val="000000" w:themeColor="text1"/>
+          <w:sz w:val="24"/>
+          <w:szCs w:val="24"/>
+          <w:lang w:val="pt-BR"/>
+        </w:rPr>
+        <w:t>${contract_number}</w:t>
+      </w:r>
+      <w:r>
+        <w:rPr>
+          <w:rFonts w:ascii="Times New Roman" w:hAnsi="Times New Roman"/>
+          <w:color w:val="000000" w:themeColor="text1"/>
+          <w:sz w:val="24"/>
+          <w:szCs w:val="24"/>
+          <w:lang w:val="pt-BR"/>
+        </w:rPr>
+        <w:t xml:space="preserve"> e encontra-se registrado no ato </w:t>
+      </w:r>
+      <w:r>
+        <w:rPr>
+          <w:rFonts w:ascii="Times New Roman" w:hAnsi="Times New Roman"/>
+          <w:color w:val="000000" w:themeColor="text1"/>
+          <w:sz w:val="24"/>
+          <w:szCs w:val="24"/>
+          <w:lang w:val="pt-BR"/>
+        </w:rPr>
+        <w:t>${act_registry}</w:t>
+      </w:r>
+      <w:r>
+        <w:rPr>
+          <w:rFonts w:ascii="Times New Roman" w:hAnsi="Times New Roman"/>
+          <w:color w:val="000000" w:themeColor="text1"/>
+          <w:sz w:val="24"/>
+          <w:szCs w:val="24"/>
+          <w:lang w:val="pt-BR"/>
+        </w:rPr>
+        <w:t xml:space="preserve"> da Matrícula retromencionada. O valor exigido para a integral purgação da mora era de R$ </w:t>
+      </w:r>
+      <w:r>
+        <w:rPr>
+          <w:rFonts w:ascii="Times New Roman" w:hAnsi="Times New Roman"/>
+          <w:color w:val="000000" w:themeColor="text1"/>
+          <w:sz w:val="24"/>
+          <w:szCs w:val="24"/>
+          <w:lang w:val="pt-BR"/>
+        </w:rPr>
+        <w:t>${value_debt}</w:t>
+      </w:r>
+      <w:r>
+        <w:rPr>
+          <w:rFonts w:ascii="Times New Roman" w:hAnsi="Times New Roman"/>
+          <w:color w:val="000000" w:themeColor="text1"/>
+          <w:sz w:val="24"/>
+          <w:szCs w:val="24"/>
+          <w:lang w:val="pt-BR"/>
+        </w:rPr>
+        <w:t xml:space="preserve">, atualizado até </w:t>
+      </w:r>
+      <w:r>
+        <w:rPr>
+          <w:rFonts w:ascii="Times New Roman" w:hAnsi="Times New Roman"/>
+          <w:color w:val="000000" w:themeColor="text1"/>
+          <w:sz w:val="24"/>
+          <w:szCs w:val="24"/>
+          <w:lang w:val="pt-BR"/>
+        </w:rPr>
+        <w:t>${debt_date}</w:t>
+      </w:r>
+      <w:r>
+        <w:rPr>
+          <w:rFonts w:ascii="Times New Roman" w:hAnsi="Times New Roman"/>
+          <w:color w:val="000000" w:themeColor="text1"/>
+          <w:sz w:val="24"/>
+          <w:szCs w:val="24"/>
+          <w:lang w:val="pt-BR"/>
+        </w:rPr>
+        <w:t xml:space="preserve">. Notificação feita nos termos dos Artigos 26 e seguintes da Lei 9.514/1997. Comparece </w:t>
+      </w:r>
+      <w:proofErr w:type="gramStart"/>
+      <w:r>
+        <w:rPr>
+          <w:rFonts w:ascii="Times New Roman" w:hAnsi="Times New Roman"/>
+          <w:color w:val="000000" w:themeColor="text1"/>
+          <w:sz w:val="24"/>
+          <w:szCs w:val="24"/>
+          <w:lang w:val="pt-BR"/>
+        </w:rPr>
+        <w:t>como</w:t>
+      </w:r>
+      <w:r>
+        <w:rPr>
+          <w:rFonts w:ascii="Times New Roman" w:hAnsi="Times New Roman"/>
+          <w:color w:val="000000" w:themeColor="text1"/>
+          <w:sz w:val="24"/>
+          <w:szCs w:val="24"/>
+          <w:lang w:val="pt-BR"/>
         </w:rPr>
         <w:t xml:space="preserve"> </w:t>
       </w:r>
       <w:r>
         <w:rPr>
-          <w:rFonts w:ascii="Times New Roman" w:hAnsi="Times New Roman" w:eastAsia="Calibri" w:cs="Calibri"/>
-          <w:noProof w:val="0"/>
-          <w:color w:val="000000" w:themeColor="text1" w:themeTint="FF" w:themeShade="FF"/>
-          <w:sz w:val="24"/>
-          <w:szCs w:val="24"/>
-          <w:lang w:val="pt-BR" w:eastAsia="en-US" w:bidi="ar-SA"/>
-        </w:rPr>
-        <w:t xml:space="preserve">do </w:t>
-      </w:r>
-      <w:r>
-        <w:rPr>
-          <w:rFonts w:ascii="Times New Roman" w:hAnsi="Times New Roman" w:eastAsia="Calibri" w:cs="Calibri"/>
-          <w:noProof w:val="0"/>
-          <w:color w:val="000000" w:themeColor="text1" w:themeTint="FF" w:themeShade="FF"/>
-          <w:sz w:val="24"/>
-          <w:szCs w:val="24"/>
-          <w:lang w:val="pt-BR" w:eastAsia="en-US" w:bidi="ar-SA"/>
-        </w:rPr>
-        <w:t>${</w:t>
-      </w:r>
-      <w:r>
-        <w:rPr>
-          <w:rFonts w:ascii="Times New Roman" w:hAnsi="Times New Roman" w:eastAsia="Calibri" w:cs="Calibri"/>
-          <w:noProof w:val="0"/>
-          <w:color w:val="000000" w:themeColor="text1" w:themeTint="FF" w:themeShade="FF"/>
-          <w:sz w:val="24"/>
-          <w:szCs w:val="24"/>
-          <w:lang w:val="pt-BR" w:eastAsia="en-US" w:bidi="ar-SA"/>
-        </w:rPr>
-        <w:t>property_notified</w:t>
-      </w:r>
-      <w:r>
-        <w:rPr>
-          <w:rFonts w:ascii="Times New Roman" w:hAnsi="Times New Roman" w:eastAsia="Calibri" w:cs="Calibri"/>
-          <w:noProof w:val="0"/>
-          <w:color w:val="000000" w:themeColor="text1" w:themeTint="FF" w:themeShade="FF"/>
-          <w:sz w:val="24"/>
-          <w:szCs w:val="24"/>
-          <w:lang w:val="pt-BR" w:eastAsia="en-US" w:bidi="ar-SA"/>
-        </w:rPr>
-        <w:t>}</w:t>
-      </w:r>
-      <w:r>
-        <w:rPr>
-          <w:rFonts w:ascii="Times New Roman" w:hAnsi="Times New Roman" w:eastAsia="Calibri" w:cs="Calibri"/>
-          <w:noProof w:val="0"/>
-          <w:color w:val="000000" w:themeColor="text1" w:themeTint="FF" w:themeShade="FF"/>
-          <w:sz w:val="24"/>
-          <w:szCs w:val="24"/>
-          <w:lang w:val="pt-BR" w:eastAsia="en-US" w:bidi="ar-SA"/>
-        </w:rPr>
-        <w:t xml:space="preserve"> </w:t>
-      </w:r>
-      <w:r>
-        <w:rPr>
-          <w:rFonts w:ascii="Times New Roman" w:hAnsi="Times New Roman" w:eastAsia="Calibri" w:cs="Calibri"/>
-          <w:noProof w:val="0"/>
-          <w:color w:val="000000" w:themeColor="text1" w:themeTint="FF" w:themeShade="FF"/>
-          <w:sz w:val="24"/>
-          <w:szCs w:val="24"/>
-          <w:lang w:val="pt-BR" w:eastAsia="en-US" w:bidi="ar-SA"/>
-        </w:rPr>
-        <w:t xml:space="preserve">(Imóvel vinculado à Matrícula </w:t>
-      </w:r>
-      <w:r>
-        <w:rPr>
-          <w:rFonts w:ascii="Times New Roman" w:hAnsi="Times New Roman" w:eastAsia="Calibri" w:cs="Calibri"/>
-          <w:noProof w:val="0"/>
-          <w:color w:val="000000" w:themeColor="text1" w:themeTint="FF" w:themeShade="FF"/>
-          <w:sz w:val="24"/>
-          <w:szCs w:val="24"/>
-          <w:lang w:val="pt-BR" w:eastAsia="en-US" w:bidi="ar-SA"/>
-        </w:rPr>
-        <w:t>${</w:t>
-      </w:r>
-      <w:r>
-        <w:rPr>
-          <w:rFonts w:ascii="Times New Roman" w:hAnsi="Times New Roman" w:eastAsia="Calibri" w:cs="Calibri"/>
-          <w:noProof w:val="0"/>
-          <w:color w:val="000000" w:themeColor="text1" w:themeTint="FF" w:themeShade="FF"/>
-          <w:sz w:val="24"/>
-          <w:szCs w:val="24"/>
-          <w:lang w:val="pt-BR" w:eastAsia="en-US" w:bidi="ar-SA"/>
-        </w:rPr>
-        <w:t>property_registry</w:t>
-      </w:r>
-      <w:r>
-        <w:rPr>
-          <w:rFonts w:ascii="Times New Roman" w:hAnsi="Times New Roman" w:eastAsia="Calibri" w:cs="Calibri"/>
-          <w:noProof w:val="0"/>
-          <w:color w:val="000000" w:themeColor="text1" w:themeTint="FF" w:themeShade="FF"/>
-          <w:sz w:val="24"/>
-          <w:szCs w:val="24"/>
-          <w:lang w:val="pt-BR" w:eastAsia="en-US" w:bidi="ar-SA"/>
-        </w:rPr>
-        <w:t>}</w:t>
-      </w:r>
-      <w:r>
-        <w:rPr>
-          <w:rFonts w:ascii="Times New Roman" w:hAnsi="Times New Roman" w:eastAsia="Calibri" w:cs="Calibri"/>
-          <w:noProof w:val="0"/>
-          <w:color w:val="000000" w:themeColor="text1" w:themeTint="FF" w:themeShade="FF"/>
-          <w:sz w:val="24"/>
-          <w:szCs w:val="24"/>
-          <w:lang w:val="pt-BR" w:eastAsia="en-US" w:bidi="ar-SA"/>
-        </w:rPr>
-        <w:t xml:space="preserve"> do </w:t>
-      </w:r>
-      <w:r>
-        <w:rPr>
-          <w:rFonts w:ascii="Times New Roman" w:hAnsi="Times New Roman" w:eastAsia="Calibri" w:cs="Calibri"/>
-          <w:noProof w:val="0"/>
-          <w:color w:val="000000" w:themeColor="text1" w:themeTint="FF" w:themeShade="FF"/>
-          <w:sz w:val="24"/>
-          <w:szCs w:val="24"/>
-          <w:lang w:val="pt-BR" w:eastAsia="en-US" w:bidi="ar-SA"/>
-        </w:rPr>
-        <w:t>${</w:t>
-      </w:r>
-      <w:r>
-        <w:rPr>
-          <w:rFonts w:ascii="Times New Roman" w:hAnsi="Times New Roman" w:eastAsia="Calibri" w:cs="Calibri"/>
-          <w:noProof w:val="0"/>
-          <w:color w:val="000000" w:themeColor="text1" w:themeTint="FF" w:themeShade="FF"/>
-          <w:sz w:val="24"/>
-          <w:szCs w:val="24"/>
-          <w:lang w:val="pt-BR" w:eastAsia="en-US" w:bidi="ar-SA"/>
-        </w:rPr>
-        <w:t>registry_place</w:t>
-      </w:r>
-      <w:r>
-        <w:rPr>
-          <w:rFonts w:ascii="Times New Roman" w:hAnsi="Times New Roman" w:eastAsia="Calibri" w:cs="Calibri"/>
-          <w:noProof w:val="0"/>
-          <w:color w:val="000000" w:themeColor="text1" w:themeTint="FF" w:themeShade="FF"/>
-          <w:sz w:val="24"/>
-          <w:szCs w:val="24"/>
-          <w:lang w:val="pt-BR" w:eastAsia="en-US" w:bidi="ar-SA"/>
-        </w:rPr>
-        <w:t>}</w:t>
-      </w:r>
-      <w:r>
-        <w:rPr>
-          <w:rFonts w:ascii="Times New Roman" w:hAnsi="Times New Roman" w:eastAsia="Calibri" w:cs="Calibri"/>
-          <w:noProof w:val="0"/>
-          <w:color w:val="000000" w:themeColor="text1" w:themeTint="FF" w:themeShade="FF"/>
-          <w:sz w:val="24"/>
-          <w:szCs w:val="24"/>
-          <w:lang w:val="pt-BR" w:eastAsia="en-US" w:bidi="ar-SA"/>
-        </w:rPr>
-        <w:t>)</w:t>
-      </w:r>
-      <w:r>
-        <w:rPr>
-          <w:rFonts w:ascii="Times New Roman" w:hAnsi="Times New Roman" w:eastAsia="Calibri" w:cs="Calibri"/>
-          <w:noProof w:val="0"/>
-          <w:color w:val="000000" w:themeColor="text1" w:themeTint="FF" w:themeShade="FF"/>
-          <w:sz w:val="24"/>
-          <w:szCs w:val="24"/>
-          <w:lang w:val="pt-BR" w:eastAsia="en-US" w:bidi="ar-SA"/>
-        </w:rPr>
-        <w:t xml:space="preserve">. O contrato inadimplido foi identificado sob o nº </w:t>
-      </w:r>
-      <w:r>
-        <w:rPr>
-          <w:rFonts w:ascii="Times New Roman" w:hAnsi="Times New Roman" w:eastAsia="Calibri" w:cs="Calibri"/>
-          <w:noProof w:val="0"/>
-          <w:color w:val="000000" w:themeColor="text1" w:themeTint="FF" w:themeShade="FF"/>
-          <w:sz w:val="24"/>
-          <w:szCs w:val="24"/>
-          <w:lang w:val="pt-BR" w:eastAsia="en-US" w:bidi="ar-SA"/>
-        </w:rPr>
-        <w:t>${</w:t>
-      </w:r>
-      <w:r>
-        <w:rPr>
-          <w:rFonts w:ascii="Times New Roman" w:hAnsi="Times New Roman" w:eastAsia="Calibri" w:cs="Calibri"/>
-          <w:noProof w:val="0"/>
-          <w:color w:val="000000" w:themeColor="text1" w:themeTint="FF" w:themeShade="FF"/>
-          <w:sz w:val="24"/>
-          <w:szCs w:val="24"/>
-          <w:lang w:val="pt-BR" w:eastAsia="en-US" w:bidi="ar-SA"/>
-        </w:rPr>
-        <w:t>contract_number</w:t>
-      </w:r>
-      <w:r>
-        <w:rPr>
-          <w:rFonts w:ascii="Times New Roman" w:hAnsi="Times New Roman" w:eastAsia="Calibri" w:cs="Calibri"/>
-          <w:noProof w:val="0"/>
-          <w:color w:val="000000" w:themeColor="text1" w:themeTint="FF" w:themeShade="FF"/>
-          <w:sz w:val="24"/>
-          <w:szCs w:val="24"/>
-          <w:lang w:val="pt-BR" w:eastAsia="en-US" w:bidi="ar-SA"/>
-        </w:rPr>
-        <w:t>}</w:t>
-      </w:r>
-      <w:r>
-        <w:rPr>
-          <w:rFonts w:ascii="Times New Roman" w:hAnsi="Times New Roman" w:eastAsia="Calibri" w:cs="Calibri"/>
-          <w:noProof w:val="0"/>
-          <w:color w:val="000000" w:themeColor="text1" w:themeTint="FF" w:themeShade="FF"/>
-          <w:sz w:val="24"/>
-          <w:szCs w:val="24"/>
-          <w:lang w:val="pt-BR" w:eastAsia="en-US" w:bidi="ar-SA"/>
-        </w:rPr>
-        <w:t xml:space="preserve"> e encontra-se registrado no ato </w:t>
-      </w:r>
-      <w:r>
-        <w:rPr>
-          <w:rFonts w:ascii="Times New Roman" w:hAnsi="Times New Roman" w:eastAsia="Calibri" w:cs="Calibri"/>
-          <w:noProof w:val="0"/>
-          <w:color w:val="000000" w:themeColor="text1" w:themeTint="FF" w:themeShade="FF"/>
-          <w:sz w:val="24"/>
-          <w:szCs w:val="24"/>
-          <w:lang w:val="pt-BR" w:eastAsia="en-US" w:bidi="ar-SA"/>
-        </w:rPr>
-        <w:t>${</w:t>
-      </w:r>
-      <w:r>
-        <w:rPr>
-          <w:rFonts w:ascii="Times New Roman" w:hAnsi="Times New Roman" w:eastAsia="Calibri" w:cs="Calibri"/>
-          <w:noProof w:val="0"/>
-          <w:color w:val="000000" w:themeColor="text1" w:themeTint="FF" w:themeShade="FF"/>
-          <w:sz w:val="24"/>
-          <w:szCs w:val="24"/>
-          <w:lang w:val="pt-BR" w:eastAsia="en-US" w:bidi="ar-SA"/>
-        </w:rPr>
-        <w:t>act_registry</w:t>
-      </w:r>
-      <w:r>
-        <w:rPr>
-          <w:rFonts w:ascii="Times New Roman" w:hAnsi="Times New Roman" w:eastAsia="Calibri" w:cs="Calibri"/>
-          <w:noProof w:val="0"/>
-          <w:color w:val="000000" w:themeColor="text1" w:themeTint="FF" w:themeShade="FF"/>
-          <w:sz w:val="24"/>
-          <w:szCs w:val="24"/>
-          <w:lang w:val="pt-BR" w:eastAsia="en-US" w:bidi="ar-SA"/>
-        </w:rPr>
-        <w:t>}</w:t>
-      </w:r>
-      <w:r>
-        <w:rPr>
-          <w:rFonts w:ascii="Times New Roman" w:hAnsi="Times New Roman" w:eastAsia="Calibri" w:cs="Calibri"/>
-          <w:noProof w:val="0"/>
-          <w:color w:val="000000" w:themeColor="text1" w:themeTint="FF" w:themeShade="FF"/>
-          <w:sz w:val="24"/>
-          <w:szCs w:val="24"/>
-          <w:lang w:val="pt-BR" w:eastAsia="en-US" w:bidi="ar-SA"/>
-        </w:rPr>
-        <w:t xml:space="preserve"> da Matrícula retromencionada. O valor exigido para a integral purgação da mora era de R$ </w:t>
-      </w:r>
-      <w:r>
-        <w:rPr>
-          <w:rFonts w:ascii="Times New Roman" w:hAnsi="Times New Roman" w:eastAsia="Calibri" w:cs="Calibri"/>
-          <w:noProof w:val="0"/>
-          <w:color w:val="000000" w:themeColor="text1" w:themeTint="FF" w:themeShade="FF"/>
-          <w:sz w:val="24"/>
-          <w:szCs w:val="24"/>
-          <w:lang w:val="pt-BR" w:eastAsia="en-US" w:bidi="ar-SA"/>
-        </w:rPr>
-        <w:t>${</w:t>
-      </w:r>
-      <w:r>
-        <w:rPr>
-          <w:rFonts w:ascii="Times New Roman" w:hAnsi="Times New Roman" w:eastAsia="Calibri" w:cs="Calibri"/>
-          <w:noProof w:val="0"/>
-          <w:color w:val="000000" w:themeColor="text1" w:themeTint="FF" w:themeShade="FF"/>
-          <w:sz w:val="24"/>
-          <w:szCs w:val="24"/>
-          <w:lang w:val="pt-BR" w:eastAsia="en-US" w:bidi="ar-SA"/>
-        </w:rPr>
-        <w:t>value_debt</w:t>
-      </w:r>
-      <w:r>
-        <w:rPr>
-          <w:rFonts w:ascii="Times New Roman" w:hAnsi="Times New Roman" w:eastAsia="Calibri" w:cs="Calibri"/>
-          <w:noProof w:val="0"/>
-          <w:color w:val="000000" w:themeColor="text1" w:themeTint="FF" w:themeShade="FF"/>
-          <w:sz w:val="24"/>
-          <w:szCs w:val="24"/>
-          <w:lang w:val="pt-BR" w:eastAsia="en-US" w:bidi="ar-SA"/>
-        </w:rPr>
-        <w:t>}</w:t>
-      </w:r>
-      <w:r>
-        <w:rPr>
-          <w:rFonts w:ascii="Times New Roman" w:hAnsi="Times New Roman" w:eastAsia="Calibri" w:cs="Calibri"/>
-          <w:noProof w:val="0"/>
-          <w:color w:val="000000" w:themeColor="text1" w:themeTint="FF" w:themeShade="FF"/>
-          <w:sz w:val="24"/>
-          <w:szCs w:val="24"/>
-          <w:lang w:val="pt-BR" w:eastAsia="en-US" w:bidi="ar-SA"/>
-        </w:rPr>
-        <w:t xml:space="preserve">, atualizado até </w:t>
-      </w:r>
-      <w:r>
-        <w:rPr>
-          <w:rFonts w:ascii="Times New Roman" w:hAnsi="Times New Roman" w:eastAsia="Calibri" w:cs="Calibri"/>
-          <w:noProof w:val="0"/>
-          <w:color w:val="000000" w:themeColor="text1" w:themeTint="FF" w:themeShade="FF"/>
-          <w:sz w:val="24"/>
-          <w:szCs w:val="24"/>
-          <w:lang w:val="pt-BR" w:eastAsia="en-US" w:bidi="ar-SA"/>
-        </w:rPr>
-        <w:t>${</w:t>
-      </w:r>
-      <w:r>
-        <w:rPr>
-          <w:rFonts w:ascii="Times New Roman" w:hAnsi="Times New Roman" w:eastAsia="Calibri" w:cs="Calibri"/>
-          <w:noProof w:val="0"/>
-          <w:color w:val="000000" w:themeColor="text1" w:themeTint="FF" w:themeShade="FF"/>
-          <w:sz w:val="24"/>
-          <w:szCs w:val="24"/>
-          <w:lang w:val="pt-BR" w:eastAsia="en-US" w:bidi="ar-SA"/>
-        </w:rPr>
-        <w:t>debt_date</w:t>
-      </w:r>
-      <w:r>
-        <w:rPr>
-          <w:rFonts w:ascii="Times New Roman" w:hAnsi="Times New Roman" w:eastAsia="Calibri" w:cs="Calibri"/>
-          <w:noProof w:val="0"/>
-          <w:color w:val="000000" w:themeColor="text1" w:themeTint="FF" w:themeShade="FF"/>
-          <w:sz w:val="24"/>
-          <w:szCs w:val="24"/>
-          <w:lang w:val="pt-BR" w:eastAsia="en-US" w:bidi="ar-SA"/>
-        </w:rPr>
-        <w:t>}</w:t>
-      </w:r>
-      <w:r>
-        <w:rPr>
-          <w:rFonts w:ascii="Times New Roman" w:hAnsi="Times New Roman" w:eastAsia="Calibri" w:cs="Calibri"/>
-          <w:noProof w:val="0"/>
-          <w:color w:val="000000" w:themeColor="text1" w:themeTint="FF" w:themeShade="FF"/>
-          <w:sz w:val="24"/>
-          <w:szCs w:val="24"/>
-          <w:lang w:val="pt-BR" w:eastAsia="en-US" w:bidi="ar-SA"/>
-        </w:rPr>
-        <w:t xml:space="preserve">. Notificação feita nos termos dos Artigos 26 e seguintes da Lei 9.514/1997. </w:t>
-      </w:r>
-      <w:r>
-        <w:rPr>
-          <w:rFonts w:ascii="Times New Roman" w:hAnsi="Times New Roman" w:eastAsia="Calibri" w:cs="Calibri"/>
-          <w:noProof w:val="0"/>
-          <w:color w:val="000000" w:themeColor="text1" w:themeTint="FF" w:themeShade="FF"/>
-          <w:sz w:val="24"/>
-          <w:szCs w:val="24"/>
-          <w:lang w:val="pt-BR" w:eastAsia="en-US" w:bidi="ar-SA"/>
+          <w:rFonts w:ascii="Times New Roman" w:hAnsi="Times New Roman"/>
+          <w:color w:val="000000" w:themeColor="text1"/>
+          <w:sz w:val="24"/>
+          <w:szCs w:val="24"/>
+          <w:lang w:val="pt-BR"/>
         </w:rPr>
         <w:t>C</w:t>
       </w:r>
       <w:r>
         <w:rPr>
-          <w:rFonts w:ascii="Times New Roman" w:hAnsi="Times New Roman" w:eastAsia="Calibri" w:cs="Calibri"/>
-          <w:noProof w:val="0"/>
-          <w:color w:val="000000" w:themeColor="text1" w:themeTint="FF" w:themeShade="FF"/>
-          <w:sz w:val="24"/>
-          <w:szCs w:val="24"/>
-          <w:lang w:val="pt-BR" w:eastAsia="en-US" w:bidi="ar-SA"/>
-        </w:rPr>
-        <w:t xml:space="preserve">omparece </w:t>
-      </w:r>
-      <w:r>
-        <w:rPr>
-          <w:rFonts w:ascii="Times New Roman" w:hAnsi="Times New Roman" w:eastAsia="Calibri" w:cs="Calibri"/>
-          <w:noProof w:val="0"/>
-          <w:color w:val="000000" w:themeColor="text1" w:themeTint="FF" w:themeShade="FF"/>
-          <w:sz w:val="24"/>
-          <w:szCs w:val="24"/>
-          <w:lang w:val="pt-BR" w:eastAsia="en-US" w:bidi="ar-SA"/>
-        </w:rPr>
-        <w:t>c</w:t>
-      </w:r>
-      <w:r>
-        <w:rPr>
-          <w:rFonts w:ascii="Times New Roman" w:hAnsi="Times New Roman" w:eastAsia="Calibri" w:cs="Calibri"/>
-          <w:noProof w:val="0"/>
-          <w:color w:val="000000" w:themeColor="text1" w:themeTint="FF" w:themeShade="FF"/>
-          <w:sz w:val="24"/>
-          <w:szCs w:val="24"/>
-          <w:lang w:val="pt-BR" w:eastAsia="en-US" w:bidi="ar-SA"/>
-        </w:rPr>
-        <w:t>omo</w:t>
-      </w:r>
-      <w:r>
-        <w:rPr>
-          <w:rFonts w:ascii="Times New Roman" w:hAnsi="Times New Roman" w:eastAsia="Calibri" w:cs="Calibri"/>
-          <w:noProof w:val="0"/>
-          <w:color w:val="000000" w:themeColor="text1" w:themeTint="FF" w:themeShade="FF"/>
-          <w:sz w:val="24"/>
-          <w:szCs w:val="24"/>
-          <w:lang w:val="pt-BR" w:eastAsia="en-US" w:bidi="ar-SA"/>
-        </w:rPr>
-        <w:t xml:space="preserve"> </w:t>
-      </w:r>
-      <w:r>
-        <w:rPr>
-          <w:rFonts w:ascii="Times New Roman" w:hAnsi="Times New Roman" w:eastAsia="Calibri" w:cs="Calibri"/>
-          <w:noProof w:val="0"/>
-          <w:color w:val="000000" w:themeColor="text1" w:themeTint="FF" w:themeShade="FF"/>
-          <w:sz w:val="24"/>
-          <w:szCs w:val="24"/>
-          <w:lang w:val="pt-BR" w:eastAsia="en-US" w:bidi="ar-SA"/>
-        </w:rPr>
-        <w:t>C</w:t>
-      </w:r>
-      <w:r>
-        <w:rPr>
-          <w:rFonts w:ascii="Times New Roman" w:hAnsi="Times New Roman" w:eastAsia="Calibri" w:cs="Calibri"/>
-          <w:noProof w:val="0"/>
-          <w:color w:val="000000" w:themeColor="text1" w:themeTint="FF" w:themeShade="FF"/>
-          <w:sz w:val="24"/>
-          <w:szCs w:val="24"/>
-          <w:lang w:val="pt-BR" w:eastAsia="en-US" w:bidi="ar-SA"/>
+          <w:rFonts w:ascii="Times New Roman" w:hAnsi="Times New Roman"/>
+          <w:color w:val="000000" w:themeColor="text1"/>
+          <w:sz w:val="24"/>
+          <w:szCs w:val="24"/>
+          <w:lang w:val="pt-BR"/>
         </w:rPr>
         <w:t>redor</w:t>
       </w:r>
-      <w:r>
-        <w:rPr>
-          <w:rFonts w:ascii="Times New Roman" w:hAnsi="Times New Roman" w:eastAsia="Calibri" w:cs="Calibri"/>
-          <w:noProof w:val="0"/>
-          <w:color w:val="000000" w:themeColor="text1" w:themeTint="FF" w:themeShade="FF"/>
-          <w:sz w:val="24"/>
-          <w:szCs w:val="24"/>
-          <w:lang w:val="pt-BR" w:eastAsia="en-US" w:bidi="ar-SA"/>
-        </w:rPr>
-        <w:t xml:space="preserve"> </w:t>
-      </w:r>
-      <w:r>
-        <w:rPr>
-          <w:rFonts w:ascii="Times New Roman" w:hAnsi="Times New Roman" w:eastAsia="Calibri" w:cs="Calibri"/>
-          <w:noProof w:val="0"/>
-          <w:color w:val="000000" w:themeColor="text1" w:themeTint="FF" w:themeShade="FF"/>
-          <w:sz w:val="24"/>
-          <w:szCs w:val="24"/>
-          <w:lang w:val="pt-BR" w:eastAsia="en-US" w:bidi="ar-SA"/>
-        </w:rPr>
-        <w:t xml:space="preserve">o </w:t>
-      </w:r>
-      <w:r>
-        <w:rPr>
-          <w:rFonts w:ascii="Times New Roman" w:hAnsi="Times New Roman" w:eastAsia="Calibri" w:cs="Calibri"/>
-          <w:noProof w:val="0"/>
-          <w:color w:val="000000" w:themeColor="text1" w:themeTint="FF" w:themeShade="FF"/>
-          <w:sz w:val="24"/>
-          <w:szCs w:val="24"/>
-          <w:lang w:val="pt-BR" w:eastAsia="en-US" w:bidi="ar-SA"/>
-        </w:rPr>
-        <w:t>${</w:t>
-      </w:r>
-      <w:r>
-        <w:rPr>
-          <w:rFonts w:ascii="Times New Roman" w:hAnsi="Times New Roman" w:eastAsia="Calibri" w:cs="Calibri"/>
-          <w:noProof w:val="0"/>
-          <w:color w:val="000000" w:themeColor="text1" w:themeTint="FF" w:themeShade="FF"/>
-          <w:sz w:val="24"/>
-          <w:szCs w:val="24"/>
-          <w:lang w:val="pt-BR" w:eastAsia="en-US" w:bidi="ar-SA"/>
-        </w:rPr>
-        <w:t>c</w:t>
-      </w:r>
-      <w:r>
-        <w:rPr>
-          <w:rFonts w:ascii="Times New Roman" w:hAnsi="Times New Roman" w:eastAsia="Calibri" w:cs="Calibri"/>
-          <w:noProof w:val="0"/>
-          <w:color w:val="000000" w:themeColor="text1" w:themeTint="FF" w:themeShade="FF"/>
-          <w:sz w:val="24"/>
-          <w:szCs w:val="24"/>
-          <w:lang w:val="pt-BR" w:eastAsia="en-US" w:bidi="ar-SA"/>
-        </w:rPr>
-        <w:t>reditor</w:t>
-      </w:r>
-      <w:r>
-        <w:rPr>
-          <w:rFonts w:ascii="Times New Roman" w:hAnsi="Times New Roman" w:eastAsia="Calibri" w:cs="Calibri"/>
-          <w:noProof w:val="0"/>
-          <w:color w:val="000000" w:themeColor="text1" w:themeTint="FF" w:themeShade="FF"/>
-          <w:sz w:val="24"/>
-          <w:szCs w:val="24"/>
-          <w:lang w:val="pt-BR" w:eastAsia="en-US" w:bidi="ar-SA"/>
-        </w:rPr>
-        <w:t>}</w:t>
-      </w:r>
-      <w:r>
-        <w:rPr>
-          <w:rFonts w:ascii="Times New Roman" w:hAnsi="Times New Roman" w:eastAsia="Calibri" w:cs="Calibri"/>
-          <w:noProof w:val="0"/>
-          <w:color w:val="000000" w:themeColor="text1" w:themeTint="FF" w:themeShade="FF"/>
-          <w:sz w:val="24"/>
-          <w:szCs w:val="24"/>
-          <w:lang w:val="pt-BR" w:eastAsia="en-US" w:bidi="ar-SA"/>
-        </w:rPr>
-        <w:t>, CNPJ ${</w:t>
-      </w:r>
-      <w:r>
-        <w:rPr>
-          <w:rFonts w:ascii="Times New Roman" w:hAnsi="Times New Roman" w:eastAsia="Calibri" w:cs="Calibri"/>
-          <w:noProof w:val="0"/>
-          <w:color w:val="000000" w:themeColor="text1" w:themeTint="FF" w:themeShade="FF"/>
-          <w:sz w:val="24"/>
-          <w:szCs w:val="24"/>
-          <w:lang w:val="pt-BR" w:eastAsia="en-US" w:bidi="ar-SA"/>
-        </w:rPr>
-        <w:t>c</w:t>
-      </w:r>
-      <w:r>
-        <w:rPr>
-          <w:rFonts w:ascii="Times New Roman" w:hAnsi="Times New Roman" w:eastAsia="Calibri" w:cs="Calibri"/>
-          <w:noProof w:val="0"/>
-          <w:color w:val="000000" w:themeColor="text1" w:themeTint="FF" w:themeShade="FF"/>
-          <w:sz w:val="24"/>
-          <w:szCs w:val="24"/>
-          <w:lang w:val="pt-BR" w:eastAsia="en-US" w:bidi="ar-SA"/>
-        </w:rPr>
-        <w:t>npj_number</w:t>
-      </w:r>
-      <w:r>
-        <w:rPr>
-          <w:rFonts w:ascii="Times New Roman" w:hAnsi="Times New Roman" w:eastAsia="Calibri" w:cs="Calibri"/>
-          <w:noProof w:val="0"/>
-          <w:color w:val="000000" w:themeColor="text1" w:themeTint="FF" w:themeShade="FF"/>
-          <w:sz w:val="24"/>
-          <w:szCs w:val="24"/>
-          <w:lang w:val="pt-BR" w:eastAsia="en-US" w:bidi="ar-SA"/>
-        </w:rPr>
-        <w:t>}</w:t>
-      </w:r>
-      <w:r>
-        <w:rPr>
-          <w:rFonts w:ascii="Times New Roman" w:hAnsi="Times New Roman" w:eastAsia="Calibri" w:cs="Calibri"/>
-          <w:noProof w:val="0"/>
-          <w:color w:val="000000" w:themeColor="text1" w:themeTint="FF" w:themeShade="FF"/>
-          <w:sz w:val="24"/>
-          <w:szCs w:val="24"/>
-          <w:lang w:val="pt-BR" w:eastAsia="en-US" w:bidi="ar-SA"/>
+      <w:proofErr w:type="gramEnd"/>
+      <w:r>
+        <w:rPr>
+          <w:rFonts w:ascii="Times New Roman" w:hAnsi="Times New Roman"/>
+          <w:color w:val="000000" w:themeColor="text1"/>
+          <w:sz w:val="24"/>
+          <w:szCs w:val="24"/>
+          <w:lang w:val="pt-BR"/>
+        </w:rPr>
+        <w:t xml:space="preserve"> o </w:t>
+      </w:r>
+      <w:r>
+        <w:rPr>
+          <w:rFonts w:ascii="Times New Roman" w:hAnsi="Times New Roman"/>
+          <w:color w:val="000000" w:themeColor="text1"/>
+          <w:sz w:val="24"/>
+          <w:szCs w:val="24"/>
+          <w:lang w:val="pt-BR"/>
+        </w:rPr>
+        <w:t>${creditor}, CNPJ ${cnpj_number}</w:t>
+      </w:r>
+      <w:r>
+        <w:rPr>
+          <w:rFonts w:ascii="Times New Roman" w:hAnsi="Times New Roman"/>
+          <w:color w:val="000000" w:themeColor="text1"/>
+          <w:sz w:val="24"/>
+          <w:szCs w:val="24"/>
+          <w:lang w:val="pt-BR"/>
         </w:rPr>
         <w:t xml:space="preserve">. </w:t>
       </w:r>
@@ -853,137 +431,22 @@
         <w:pStyle w:val="Corpo"/>
         <w:jc w:val="both"/>
         <w:rPr>
-          <w:rFonts w:ascii="Times New Roman" w:hAnsi="Times New Roman" w:eastAsia="Calibri" w:cs="Calibri"/>
-          <w:noProof w:val="0"/>
-          <w:color w:val="000000" w:themeColor="text1" w:themeTint="FF" w:themeShade="FF"/>
-          <w:sz w:val="24"/>
-          <w:szCs w:val="24"/>
-          <w:lang w:val="pt-BR" w:eastAsia="en-US" w:bidi="ar-SA"/>
+          <w:rFonts w:ascii="Times New Roman" w:hAnsi="Times New Roman"/>
+          <w:color w:val="000000" w:themeColor="text1"/>
+          <w:sz w:val="24"/>
+          <w:szCs w:val="24"/>
+          <w:lang w:val="pt-BR"/>
         </w:rPr>
       </w:pPr>
       <w:r>
         <w:rPr>
-          <w:rFonts w:ascii="Times New Roman" w:hAnsi="Times New Roman" w:eastAsia="Calibri" w:cs="Calibri"/>
-          <w:noProof w:val="0"/>
-          <w:color w:val="000000" w:themeColor="text1" w:themeTint="FF" w:themeShade="FF"/>
-          <w:sz w:val="24"/>
-          <w:szCs w:val="24"/>
-          <w:lang w:val="pt-BR" w:eastAsia="en-US" w:bidi="ar-SA"/>
-        </w:rPr>
-        <w:t>${</w:t>
-      </w:r>
-      <w:r>
-        <w:rPr>
-          <w:rFonts w:ascii="Times New Roman" w:hAnsi="Times New Roman" w:eastAsia="Calibri" w:cs="Calibri"/>
-          <w:noProof w:val="0"/>
-          <w:color w:val="000000" w:themeColor="text1" w:themeTint="FF" w:themeShade="FF"/>
-          <w:sz w:val="24"/>
-          <w:szCs w:val="24"/>
-          <w:lang w:val="pt-BR" w:eastAsia="en-US" w:bidi="ar-SA"/>
-        </w:rPr>
-        <w:t>visits_list</w:t>
-      </w:r>
-      <w:r>
-        <w:rPr>
-          <w:rFonts w:ascii="Times New Roman" w:hAnsi="Times New Roman" w:eastAsia="Calibri" w:cs="Calibri"/>
-          <w:noProof w:val="0"/>
-          <w:color w:val="000000" w:themeColor="text1" w:themeTint="FF" w:themeShade="FF"/>
-          <w:sz w:val="24"/>
-          <w:szCs w:val="24"/>
-          <w:lang w:val="pt-BR" w:eastAsia="en-US" w:bidi="ar-SA"/>
-        </w:rPr>
-        <w:t>}</w:t>
-      </w:r>
-    </w:p>
-    <w:p>
-      <w:pPr>
-        <w:pStyle w:val="Corpo"/>
-        <w:suppressLineNumbers w:val="0"/>
-        <w:pBdr>
-          <w:top w:val="nil" w:color="000000" w:sz="0" w:space="0"/>
-          <w:left w:val="nil" w:color="000000" w:sz="0" w:space="0"/>
-          <w:bottom w:val="nil" w:color="000000" w:sz="0" w:space="0"/>
-          <w:right w:val="nil" w:color="000000" w:sz="0" w:space="0"/>
-          <w:between w:val="nil" w:color="000000" w:sz="0" w:space="0"/>
-        </w:pBdr>
-        <w:bidi w:val="0"/>
-        <w:spacing w:before="0" w:beforeAutospacing="off" w:after="160" w:afterAutospacing="off" w:line="259" w:lineRule="auto"/>
-        <w:ind w:left="0" w:right="0"/>
-        <w:jc w:val="both"/>
-        <w:rPr>
-          <w:rFonts w:ascii="Times New Roman" w:hAnsi="Times New Roman" w:eastAsia="Calibri" w:cs="Calibri"/>
-          <w:noProof w:val="0"/>
-          <w:color w:val="000000" w:themeColor="text1" w:themeTint="FF" w:themeShade="FF"/>
-          <w:sz w:val="24"/>
-          <w:szCs w:val="24"/>
-          <w:lang w:val="pt-BR" w:eastAsia="en-US" w:bidi="ar-SA"/>
-        </w:rPr>
-      </w:pPr>
-      <w:r>
-        <w:rPr>
-          <w:rFonts w:ascii="Times New Roman" w:hAnsi="Times New Roman" w:eastAsia="Calibri" w:cs="Calibri"/>
-          <w:noProof w:val="0"/>
-          <w:color w:val="000000" w:themeColor="text1" w:themeTint="FF" w:themeShade="FF"/>
-          <w:sz w:val="24"/>
-          <w:szCs w:val="24"/>
-          <w:lang w:val="pt-BR" w:eastAsia="en-US" w:bidi="ar-SA"/>
-        </w:rPr>
-        <w:t xml:space="preserve">Certificamos que na data de hoje, </w:t>
-      </w:r>
-      <w:r>
-        <w:rPr>
-          <w:rFonts w:ascii="Times New Roman" w:hAnsi="Times New Roman" w:eastAsia="Calibri" w:cs="Calibri"/>
-          <w:noProof w:val="0"/>
-          <w:color w:val="000000" w:themeColor="text1" w:themeTint="FF" w:themeShade="FF"/>
-          <w:sz w:val="24"/>
-          <w:szCs w:val="24"/>
-          <w:lang w:val="pt-BR" w:eastAsia="en-US" w:bidi="ar-SA"/>
-        </w:rPr>
-        <w:t>${</w:t>
-      </w:r>
-      <w:r>
-        <w:rPr>
-          <w:rFonts w:ascii="Times New Roman" w:hAnsi="Times New Roman" w:eastAsia="Calibri" w:cs="Calibri"/>
-          <w:noProof w:val="0"/>
-          <w:color w:val="000000" w:themeColor="text1" w:themeTint="FF" w:themeShade="FF"/>
-          <w:sz w:val="24"/>
-          <w:szCs w:val="24"/>
-          <w:lang w:val="pt-BR" w:eastAsia="en-US" w:bidi="ar-SA"/>
-        </w:rPr>
-        <w:t>date_short</w:t>
-      </w:r>
-      <w:r>
-        <w:rPr>
-          <w:rFonts w:ascii="Times New Roman" w:hAnsi="Times New Roman" w:eastAsia="Calibri" w:cs="Calibri"/>
-          <w:noProof w:val="0"/>
-          <w:color w:val="000000" w:themeColor="text1" w:themeTint="FF" w:themeShade="FF"/>
-          <w:sz w:val="24"/>
-          <w:szCs w:val="24"/>
-          <w:lang w:val="pt-BR" w:eastAsia="en-US" w:bidi="ar-SA"/>
-        </w:rPr>
-        <w:t>}</w:t>
-      </w:r>
-      <w:r>
-        <w:rPr>
-          <w:rFonts w:ascii="Times New Roman" w:hAnsi="Times New Roman" w:eastAsia="Calibri" w:cs="Calibri"/>
-          <w:noProof w:val="0"/>
-          <w:color w:val="000000" w:themeColor="text1" w:themeTint="FF" w:themeShade="FF"/>
-          <w:sz w:val="24"/>
-          <w:szCs w:val="24"/>
-          <w:lang w:val="pt-BR" w:eastAsia="en-US" w:bidi="ar-SA"/>
-        </w:rPr>
-        <w:t>, transcorreram mais de 15 dias sem que os devedores comparecessem ao Cartório para pagar os débitos e purgar a mora.</w:t>
-      </w:r>
-      <w:r>
-        <w:rPr>
-          <w:rFonts w:ascii="Times New Roman" w:hAnsi="Times New Roman" w:eastAsia="Calibri" w:cs="Calibri"/>
-          <w:noProof w:val="0"/>
-          <w:color w:val="000000" w:themeColor="text1" w:themeTint="FF" w:themeShade="FF"/>
-          <w:sz w:val="24"/>
-          <w:szCs w:val="24"/>
-          <w:lang w:val="pt-BR" w:eastAsia="en-US" w:bidi="ar-SA"/>
-        </w:rPr>
-        <w:t xml:space="preserve"> O referido é verdade e dou fé.</w:t>
+          <w:rFonts w:ascii="Times New Roman" w:hAnsi="Times New Roman"/>
+          <w:color w:val="000000" w:themeColor="text1"/>
+          <w:sz w:val="24"/>
+          <w:szCs w:val="24"/>
+          <w:lang w:val="pt-BR"/>
+        </w:rPr>
+        <w:t>${visits_list}</w:t>
       </w:r>
     </w:p>
     <w:p>
@@ -992,6 +455,59 @@
         <w:jc w:val="both"/>
         <w:rPr>
           <w:rFonts w:ascii="Times New Roman" w:hAnsi="Times New Roman"/>
+          <w:color w:val="000000" w:themeColor="text1"/>
+          <w:sz w:val="24"/>
+          <w:szCs w:val="24"/>
+          <w:lang w:val="pt-BR"/>
+        </w:rPr>
+      </w:pPr>
+      <w:r>
+        <w:rPr>
+          <w:rFonts w:ascii="Times New Roman" w:hAnsi="Times New Roman"/>
+          <w:color w:val="000000" w:themeColor="text1"/>
+          <w:sz w:val="24"/>
+          <w:szCs w:val="24"/>
+          <w:lang w:val="pt-BR"/>
+        </w:rPr>
+        <w:t xml:space="preserve">Certificamos que na data de hoje, </w:t>
+      </w:r>
+      <w:r>
+        <w:rPr>
+          <w:rFonts w:ascii="Times New Roman" w:hAnsi="Times New Roman"/>
+          <w:color w:val="000000" w:themeColor="text1"/>
+          <w:sz w:val="24"/>
+          <w:szCs w:val="24"/>
+          <w:lang w:val="pt-BR"/>
+        </w:rPr>
+        <w:t>${date_short}</w:t>
+      </w:r>
+      <w:r>
+        <w:rPr>
+          <w:rFonts w:ascii="Times New Roman" w:hAnsi="Times New Roman"/>
+          <w:color w:val="000000" w:themeColor="text1"/>
+          <w:sz w:val="24"/>
+          <w:szCs w:val="24"/>
+          <w:lang w:val="pt-BR"/>
+        </w:rPr>
+        <w:t>, transcorreram mais de 15 dias sem que os devedores comparecessem ao Cartório para pagar os débitos e purgar a mora.</w:t>
+      </w:r>
+      <w:r>
+        <w:rPr>
+          <w:rFonts w:ascii="Times New Roman" w:hAnsi="Times New Roman"/>
+          <w:color w:val="000000" w:themeColor="text1"/>
+          <w:sz w:val="24"/>
+          <w:szCs w:val="24"/>
+          <w:lang w:val="pt-BR"/>
+        </w:rPr>
+        <w:t xml:space="preserve"> O referido é verdade e dou fé.</w:t>
+      </w:r>
+    </w:p>
+    <w:p>
+      <w:pPr>
+        <w:pStyle w:val="Corpo"/>
+        <w:jc w:val="both"/>
+        <w:rPr>
+          <w:rFonts w:ascii="Times New Roman" w:hAnsi="Times New Roman"/>
           <w:sz w:val="16"/>
           <w:szCs w:val="16"/>
           <w:lang w:val="pt-BR"/>
@@ -1001,7 +517,7 @@
     <w:p>
       <w:pPr>
         <w:pStyle w:val="Corpo"/>
-        <w:spacing w:after="0" w:afterAutospacing="off"/>
+        <w:spacing w:after="0"/>
         <w:rPr>
           <w:rFonts w:ascii="Times New Roman" w:hAnsi="Times New Roman"/>
           <w:sz w:val="24"/>
@@ -1038,7 +554,7 @@
       </w:r>
       <w:r>
         <w:rPr>
-          <w:rFonts w:ascii="Times New Roman" w:hAnsi="Times New Roman" w:eastAsia="Times New Roman" w:cs="Times New Roman"/>
+          <w:rFonts w:ascii="Times New Roman" w:eastAsia="Times New Roman" w:hAnsi="Times New Roman" w:cs="Times New Roman"/>
           <w:sz w:val="24"/>
           <w:szCs w:val="24"/>
         </w:rPr>
@@ -1051,7 +567,7 @@
         <w:spacing w:after="0" w:line="240" w:lineRule="auto"/>
         <w:jc w:val="center"/>
         <w:rPr>
-          <w:rFonts w:ascii="Times New Roman" w:hAnsi="Times New Roman" w:eastAsia="Times New Roman" w:cs="Times New Roman"/>
+          <w:rFonts w:ascii="Times New Roman" w:eastAsia="Times New Roman" w:hAnsi="Times New Roman" w:cs="Times New Roman"/>
           <w:i/>
           <w:iCs/>
           <w:sz w:val="24"/>
@@ -1066,7 +582,7 @@
         <w:spacing w:after="0" w:line="240" w:lineRule="auto"/>
         <w:jc w:val="center"/>
         <w:rPr>
-          <w:rFonts w:ascii="Times New Roman" w:hAnsi="Times New Roman" w:eastAsia="Times New Roman" w:cs="Times New Roman"/>
+          <w:rFonts w:ascii="Times New Roman" w:eastAsia="Times New Roman" w:hAnsi="Times New Roman" w:cs="Times New Roman"/>
           <w:i/>
           <w:iCs/>
           <w:sz w:val="24"/>
@@ -1092,7 +608,7 @@
         <w:spacing w:after="0" w:line="240" w:lineRule="auto"/>
         <w:jc w:val="center"/>
         <w:rPr>
-          <w:rFonts w:ascii="Times New Roman" w:hAnsi="Times New Roman" w:eastAsia="Times New Roman" w:cs="Times New Roman"/>
+          <w:rFonts w:ascii="Times New Roman" w:eastAsia="Times New Roman" w:hAnsi="Times New Roman" w:cs="Times New Roman"/>
           <w:i/>
           <w:iCs/>
           <w:sz w:val="24"/>
@@ -1130,35 +646,13 @@
           <w:szCs w:val="24"/>
           <w:lang w:val="pt-PT"/>
         </w:rPr>
-        <w:t>Oficial de Registro de Im</w:t>
-      </w:r>
-      <w:r>
-        <w:rPr>
-          <w:rFonts w:ascii="Times New Roman" w:hAnsi="Times New Roman"/>
-          <w:i/>
-          <w:iCs/>
-          <w:sz w:val="24"/>
-          <w:szCs w:val="24"/>
-          <w:lang w:val="pt-PT"/>
-        </w:rPr>
-        <w:t>ó</w:t>
-      </w:r>
-      <w:r>
-        <w:rPr>
-          <w:rFonts w:ascii="Times New Roman" w:hAnsi="Times New Roman"/>
-          <w:i/>
-          <w:iCs/>
-          <w:sz w:val="24"/>
-          <w:szCs w:val="24"/>
-          <w:lang w:val="pt-PT"/>
-        </w:rPr>
-        <w:t>veis</w:t>
+        <w:t>Oficial de Registro de Imóveis</w:t>
       </w:r>
     </w:p>
     <w:sectPr>
       <w:headerReference w:type="even" r:id="rId6"/>
       <w:headerReference w:type="default" r:id="rId7"/>
-      <w:pgSz w:w="12240" w:h="15840" w:orient="portrait"/>
+      <w:pgSz w:w="12240" w:h="15840"/>
       <w:pgMar w:top="1701" w:right="1134" w:bottom="1134" w:left="1701" w:header="254" w:footer="254" w:gutter="0"/>
       <w:cols w:space="720"/>
     </w:sectPr>
@@ -1167,7 +661,7 @@
 </file>
 
 <file path=word/endnotes.xml><?xml version="1.0" encoding="utf-8"?>
-<w:endnotes xmlns:wpc="http://schemas.microsoft.com/office/word/2010/wordprocessingCanvas" xmlns:cx="http://schemas.microsoft.com/office/drawing/2014/chartex" xmlns:cx1="http://schemas.microsoft.com/office/drawing/2015/9/8/chartex" xmlns:cx2="http://schemas.microsoft.com/office/drawing/2015/10/21/chartex" xmlns:cx3="http://schemas.microsoft.com/office/drawing/2016/5/9/chartex" xmlns:cx4="http://schemas.microsoft.com/office/drawing/2016/5/10/chartex" xmlns:cx5="http://schemas.microsoft.com/office/drawing/2016/5/11/chartex" xmlns:cx6="http://schemas.microsoft.com/office/drawing/2016/5/12/chartex" xmlns:cx7="http://schemas.microsoft.com/office/drawing/2016/5/13/chartex" xmlns:cx8="http://schemas.microsoft.com/office/drawing/2016/5/14/chartex" xmlns:mc="http://schemas.openxmlformats.org/markup-compatibility/2006" xmlns:aink="http://schemas.microsoft.com/office/drawing/2016/ink" xmlns:am3d="http://schemas.microsoft.com/office/drawing/2017/model3d" xmlns:o="urn:schemas-microsoft-com:office:office" xmlns:r="http://schemas.openxmlformats.org/officeDocument/2006/relationships" xmlns:m="http://schemas.openxmlformats.org/officeDocument/2006/math" xmlns:v="urn:schemas-microsoft-com:vml" xmlns:wp14="http://schemas.microsoft.com/office/word/2010/wordprocessingDrawing" xmlns:wp="http://schemas.openxmlformats.org/drawingml/2006/wordprocessingDrawing" xmlns:w10="urn:schemas-microsoft-com:office:word" xmlns:w="http://schemas.openxmlformats.org/wordprocessingml/2006/main" xmlns:w14="http://schemas.microsoft.com/office/word/2010/wordml" xmlns:w15="http://schemas.microsoft.com/office/word/2012/wordml" xmlns:w16cex="http://schemas.microsoft.com/office/word/2018/wordml/cex" xmlns:w16cid="http://schemas.microsoft.com/office/word/2016/wordml/cid" xmlns:w16="http://schemas.microsoft.com/office/word/2018/wordml" xmlns:w16sdtdh="http://schemas.microsoft.com/office/word/2020/wordml/sdtdatahash" xmlns:w16se="http://schemas.microsoft.com/office/word/2015/wordml/symex" xmlns:wpg="http://schemas.microsoft.com/office/word/2010/wordprocessingGroup" xmlns:wpi="http://schemas.microsoft.com/office/word/2010/wordprocessingInk" xmlns:wne="http://schemas.microsoft.com/office/word/2006/wordml" xmlns:wps="http://schemas.microsoft.com/office/word/2010/wordprocessingShape" mc:Ignorable="w14 w15 w16se w16cid w16 w16cex w16sdtdh wp14">
+<w:endnotes xmlns:wpc="http://schemas.microsoft.com/office/word/2010/wordprocessingCanvas" xmlns:cx="http://schemas.microsoft.com/office/drawing/2014/chartex" xmlns:cx1="http://schemas.microsoft.com/office/drawing/2015/9/8/chartex" xmlns:cx2="http://schemas.microsoft.com/office/drawing/2015/10/21/chartex" xmlns:cx3="http://schemas.microsoft.com/office/drawing/2016/5/9/chartex" xmlns:cx4="http://schemas.microsoft.com/office/drawing/2016/5/10/chartex" xmlns:cx5="http://schemas.microsoft.com/office/drawing/2016/5/11/chartex" xmlns:cx6="http://schemas.microsoft.com/office/drawing/2016/5/12/chartex" xmlns:cx7="http://schemas.microsoft.com/office/drawing/2016/5/13/chartex" xmlns:cx8="http://schemas.microsoft.com/office/drawing/2016/5/14/chartex" xmlns:mc="http://schemas.openxmlformats.org/markup-compatibility/2006" xmlns:aink="http://schemas.microsoft.com/office/drawing/2016/ink" xmlns:am3d="http://schemas.microsoft.com/office/drawing/2017/model3d" xmlns:o="urn:schemas-microsoft-com:office:office" xmlns:oel="http://schemas.microsoft.com/office/2019/extlst" xmlns:r="http://schemas.openxmlformats.org/officeDocument/2006/relationships" xmlns:m="http://schemas.openxmlformats.org/officeDocument/2006/math" xmlns:v="urn:schemas-microsoft-com:vml" xmlns:wp14="http://schemas.microsoft.com/office/word/2010/wordprocessingDrawing" xmlns:wp="http://schemas.openxmlformats.org/drawingml/2006/wordprocessingDrawing" xmlns:w10="urn:schemas-microsoft-com:office:word" xmlns:w="http://schemas.openxmlformats.org/wordprocessingml/2006/main" xmlns:w14="http://schemas.microsoft.com/office/word/2010/wordml" xmlns:w15="http://schemas.microsoft.com/office/word/2012/wordml" xmlns:w16cex="http://schemas.microsoft.com/office/word/2018/wordml/cex" xmlns:w16cid="http://schemas.microsoft.com/office/word/2016/wordml/cid" xmlns:w16="http://schemas.microsoft.com/office/word/2018/wordml" xmlns:w16du="http://schemas.microsoft.com/office/word/2023/wordml/word16du" xmlns:w16sdtdh="http://schemas.microsoft.com/office/word/2020/wordml/sdtdatahash" xmlns:w16sdtfl="http://schemas.microsoft.com/office/word/2024/wordml/sdtformatlock" xmlns:w16se="http://schemas.microsoft.com/office/word/2015/wordml/symex" xmlns:wpg="http://schemas.microsoft.com/office/word/2010/wordprocessingGroup" xmlns:wpi="http://schemas.microsoft.com/office/word/2010/wordprocessingInk" xmlns:wne="http://schemas.microsoft.com/office/word/2006/wordml" xmlns:wps="http://schemas.microsoft.com/office/word/2010/wordprocessingShape" mc:Ignorable="w14 w15 w16se w16cid w16 w16cex w16sdtdh w16sdtfl w16du wp14">
   <w:endnote w:type="separator" w:id="-1">
     <w:p>
       <w:r>
@@ -1186,7 +680,7 @@
 </file>
 
 <file path=word/footnotes.xml><?xml version="1.0" encoding="utf-8"?>
-<w:footnotes xmlns:wpc="http://schemas.microsoft.com/office/word/2010/wordprocessingCanvas" xmlns:cx="http://schemas.microsoft.com/office/drawing/2014/chartex" xmlns:cx1="http://schemas.microsoft.com/office/drawing/2015/9/8/chartex" xmlns:cx2="http://schemas.microsoft.com/office/drawing/2015/10/21/chartex" xmlns:cx3="http://schemas.microsoft.com/office/drawing/2016/5/9/chartex" xmlns:cx4="http://schemas.microsoft.com/office/drawing/2016/5/10/chartex" xmlns:cx5="http://schemas.microsoft.com/office/drawing/2016/5/11/chartex" xmlns:cx6="http://schemas.microsoft.com/office/drawing/2016/5/12/chartex" xmlns:cx7="http://schemas.microsoft.com/office/drawing/2016/5/13/chartex" xmlns:cx8="http://schemas.microsoft.com/office/drawing/2016/5/14/chartex" xmlns:mc="http://schemas.openxmlformats.org/markup-compatibility/2006" xmlns:aink="http://schemas.microsoft.com/office/drawing/2016/ink" xmlns:am3d="http://schemas.microsoft.com/office/drawing/2017/model3d" xmlns:o="urn:schemas-microsoft-com:office:office" xmlns:r="http://schemas.openxmlformats.org/officeDocument/2006/relationships" xmlns:m="http://schemas.openxmlformats.org/officeDocument/2006/math" xmlns:v="urn:schemas-microsoft-com:vml" xmlns:wp14="http://schemas.microsoft.com/office/word/2010/wordprocessingDrawing" xmlns:wp="http://schemas.openxmlformats.org/drawingml/2006/wordprocessingDrawing" xmlns:w10="urn:schemas-microsoft-com:office:word" xmlns:w="http://schemas.openxmlformats.org/wordprocessingml/2006/main" xmlns:w14="http://schemas.microsoft.com/office/word/2010/wordml" xmlns:w15="http://schemas.microsoft.com/office/word/2012/wordml" xmlns:w16cex="http://schemas.microsoft.com/office/word/2018/wordml/cex" xmlns:w16cid="http://schemas.microsoft.com/office/word/2016/wordml/cid" xmlns:w16="http://schemas.microsoft.com/office/word/2018/wordml" xmlns:w16sdtdh="http://schemas.microsoft.com/office/word/2020/wordml/sdtdatahash" xmlns:w16se="http://schemas.microsoft.com/office/word/2015/wordml/symex" xmlns:wpg="http://schemas.microsoft.com/office/word/2010/wordprocessingGroup" xmlns:wpi="http://schemas.microsoft.com/office/word/2010/wordprocessingInk" xmlns:wne="http://schemas.microsoft.com/office/word/2006/wordml" xmlns:wps="http://schemas.microsoft.com/office/word/2010/wordprocessingShape" mc:Ignorable="w14 w15 w16se w16cid w16 w16cex w16sdtdh wp14">
+<w:footnotes xmlns:wpc="http://schemas.microsoft.com/office/word/2010/wordprocessingCanvas" xmlns:cx="http://schemas.microsoft.com/office/drawing/2014/chartex" xmlns:cx1="http://schemas.microsoft.com/office/drawing/2015/9/8/chartex" xmlns:cx2="http://schemas.microsoft.com/office/drawing/2015/10/21/chartex" xmlns:cx3="http://schemas.microsoft.com/office/drawing/2016/5/9/chartex" xmlns:cx4="http://schemas.microsoft.com/office/drawing/2016/5/10/chartex" xmlns:cx5="http://schemas.microsoft.com/office/drawing/2016/5/11/chartex" xmlns:cx6="http://schemas.microsoft.com/office/drawing/2016/5/12/chartex" xmlns:cx7="http://schemas.microsoft.com/office/drawing/2016/5/13/chartex" xmlns:cx8="http://schemas.microsoft.com/office/drawing/2016/5/14/chartex" xmlns:mc="http://schemas.openxmlformats.org/markup-compatibility/2006" xmlns:aink="http://schemas.microsoft.com/office/drawing/2016/ink" xmlns:am3d="http://schemas.microsoft.com/office/drawing/2017/model3d" xmlns:o="urn:schemas-microsoft-com:office:office" xmlns:oel="http://schemas.microsoft.com/office/2019/extlst" xmlns:r="http://schemas.openxmlformats.org/officeDocument/2006/relationships" xmlns:m="http://schemas.openxmlformats.org/officeDocument/2006/math" xmlns:v="urn:schemas-microsoft-com:vml" xmlns:wp14="http://schemas.microsoft.com/office/word/2010/wordprocessingDrawing" xmlns:wp="http://schemas.openxmlformats.org/drawingml/2006/wordprocessingDrawing" xmlns:w10="urn:schemas-microsoft-com:office:word" xmlns:w="http://schemas.openxmlformats.org/wordprocessingml/2006/main" xmlns:w14="http://schemas.microsoft.com/office/word/2010/wordml" xmlns:w15="http://schemas.microsoft.com/office/word/2012/wordml" xmlns:w16cex="http://schemas.microsoft.com/office/word/2018/wordml/cex" xmlns:w16cid="http://schemas.microsoft.com/office/word/2016/wordml/cid" xmlns:w16="http://schemas.microsoft.com/office/word/2018/wordml" xmlns:w16du="http://schemas.microsoft.com/office/word/2023/wordml/word16du" xmlns:w16sdtdh="http://schemas.microsoft.com/office/word/2020/wordml/sdtdatahash" xmlns:w16sdtfl="http://schemas.microsoft.com/office/word/2024/wordml/sdtformatlock" xmlns:w16se="http://schemas.microsoft.com/office/word/2015/wordml/symex" xmlns:wpg="http://schemas.microsoft.com/office/word/2010/wordprocessingGroup" xmlns:wpi="http://schemas.microsoft.com/office/word/2010/wordprocessingInk" xmlns:wne="http://schemas.microsoft.com/office/word/2006/wordml" xmlns:wps="http://schemas.microsoft.com/office/word/2010/wordprocessingShape" mc:Ignorable="w14 w15 w16se w16cid w16 w16cex w16sdtdh w16sdtfl w16du wp14">
   <w:footnote w:type="separator" w:id="-1">
     <w:p>
       <w:r>
@@ -1205,10 +699,10 @@
 </file>
 
 <file path=word/header1.xml><?xml version="1.0" encoding="utf-8"?>
-<w:hdr xmlns:wpc="http://schemas.microsoft.com/office/word/2010/wordprocessingCanvas" xmlns:cx="http://schemas.microsoft.com/office/drawing/2014/chartex" xmlns:cx1="http://schemas.microsoft.com/office/drawing/2015/9/8/chartex" xmlns:cx2="http://schemas.microsoft.com/office/drawing/2015/10/21/chartex" xmlns:cx3="http://schemas.microsoft.com/office/drawing/2016/5/9/chartex" xmlns:cx4="http://schemas.microsoft.com/office/drawing/2016/5/10/chartex" xmlns:cx5="http://schemas.microsoft.com/office/drawing/2016/5/11/chartex" xmlns:cx6="http://schemas.microsoft.com/office/drawing/2016/5/12/chartex" xmlns:cx7="http://schemas.microsoft.com/office/drawing/2016/5/13/chartex" xmlns:cx8="http://schemas.microsoft.com/office/drawing/2016/5/14/chartex" xmlns:mc="http://schemas.openxmlformats.org/markup-compatibility/2006" xmlns:aink="http://schemas.microsoft.com/office/drawing/2016/ink" xmlns:am3d="http://schemas.microsoft.com/office/drawing/2017/model3d" xmlns:o="urn:schemas-microsoft-com:office:office" xmlns:r="http://schemas.openxmlformats.org/officeDocument/2006/relationships" xmlns:m="http://schemas.openxmlformats.org/officeDocument/2006/math" xmlns:v="urn:schemas-microsoft-com:vml" xmlns:wp14="http://schemas.microsoft.com/office/word/2010/wordprocessingDrawing" xmlns:wp="http://schemas.openxmlformats.org/drawingml/2006/wordprocessingDrawing" xmlns:w10="urn:schemas-microsoft-com:office:word" xmlns:w="http://schemas.openxmlformats.org/wordprocessingml/2006/main" xmlns:w14="http://schemas.microsoft.com/office/word/2010/wordml" xmlns:w15="http://schemas.microsoft.com/office/word/2012/wordml" xmlns:w16cex="http://schemas.microsoft.com/office/word/2018/wordml/cex" xmlns:w16cid="http://schemas.microsoft.com/office/word/2016/wordml/cid" xmlns:w16="http://schemas.microsoft.com/office/word/2018/wordml" xmlns:w16sdtdh="http://schemas.microsoft.com/office/word/2020/wordml/sdtdatahash" xmlns:w16se="http://schemas.microsoft.com/office/word/2015/wordml/symex" xmlns:wpg="http://schemas.microsoft.com/office/word/2010/wordprocessingGroup" xmlns:wpi="http://schemas.microsoft.com/office/word/2010/wordprocessingInk" xmlns:wne="http://schemas.microsoft.com/office/word/2006/wordml" xmlns:wps="http://schemas.microsoft.com/office/word/2010/wordprocessingShape" xmlns:a="http://schemas.openxmlformats.org/drawingml/2006/main" xmlns:pic="http://schemas.openxmlformats.org/drawingml/2006/picture" mc:Ignorable="w14 w15 w16se w16cid w16 w16cex w16sdtdh wp14">
+<w:hdr xmlns:wpc="http://schemas.microsoft.com/office/word/2010/wordprocessingCanvas" xmlns:cx="http://schemas.microsoft.com/office/drawing/2014/chartex" xmlns:cx1="http://schemas.microsoft.com/office/drawing/2015/9/8/chartex" xmlns:cx2="http://schemas.microsoft.com/office/drawing/2015/10/21/chartex" xmlns:cx3="http://schemas.microsoft.com/office/drawing/2016/5/9/chartex" xmlns:cx4="http://schemas.microsoft.com/office/drawing/2016/5/10/chartex" xmlns:cx5="http://schemas.microsoft.com/office/drawing/2016/5/11/chartex" xmlns:cx6="http://schemas.microsoft.com/office/drawing/2016/5/12/chartex" xmlns:cx7="http://schemas.microsoft.com/office/drawing/2016/5/13/chartex" xmlns:cx8="http://schemas.microsoft.com/office/drawing/2016/5/14/chartex" xmlns:mc="http://schemas.openxmlformats.org/markup-compatibility/2006" xmlns:aink="http://schemas.microsoft.com/office/drawing/2016/ink" xmlns:am3d="http://schemas.microsoft.com/office/drawing/2017/model3d" xmlns:o="urn:schemas-microsoft-com:office:office" xmlns:oel="http://schemas.microsoft.com/office/2019/extlst" xmlns:r="http://schemas.openxmlformats.org/officeDocument/2006/relationships" xmlns:m="http://schemas.openxmlformats.org/officeDocument/2006/math" xmlns:v="urn:schemas-microsoft-com:vml" xmlns:wp14="http://schemas.microsoft.com/office/word/2010/wordprocessingDrawing" xmlns:wp="http://schemas.openxmlformats.org/drawingml/2006/wordprocessingDrawing" xmlns:w10="urn:schemas-microsoft-com:office:word" xmlns:w="http://schemas.openxmlformats.org/wordprocessingml/2006/main" xmlns:w14="http://schemas.microsoft.com/office/word/2010/wordml" xmlns:w15="http://schemas.microsoft.com/office/word/2012/wordml" xmlns:w16cex="http://schemas.microsoft.com/office/word/2018/wordml/cex" xmlns:w16cid="http://schemas.microsoft.com/office/word/2016/wordml/cid" xmlns:w16="http://schemas.microsoft.com/office/word/2018/wordml" xmlns:w16du="http://schemas.microsoft.com/office/word/2023/wordml/word16du" xmlns:w16sdtdh="http://schemas.microsoft.com/office/word/2020/wordml/sdtdatahash" xmlns:w16sdtfl="http://schemas.microsoft.com/office/word/2024/wordml/sdtformatlock" xmlns:w16se="http://schemas.microsoft.com/office/word/2015/wordml/symex" xmlns:wpg="http://schemas.microsoft.com/office/word/2010/wordprocessingGroup" xmlns:wpi="http://schemas.microsoft.com/office/word/2010/wordprocessingInk" xmlns:wne="http://schemas.microsoft.com/office/word/2006/wordml" xmlns:wps="http://schemas.microsoft.com/office/word/2010/wordprocessingShape" mc:Ignorable="w14 w15 w16se w16cid w16 w16cex w16sdtdh w16sdtfl w16du wp14">
   <w:p>
     <w:pPr>
-      <w:pStyle w:val="Header"/>
+      <w:pStyle w:val="Cabealho"/>
       <w:rPr>
         <w:b/>
         <w:bCs/>
@@ -1217,7 +711,7 @@
   </w:p>
   <w:p>
     <w:pPr>
-      <w:pStyle w:val="Header"/>
+      <w:pStyle w:val="Cabealho"/>
       <w:jc w:val="center"/>
       <w:rPr>
         <w:b/>
@@ -1274,10 +768,10 @@
   </w:p>
   <w:p>
     <w:pPr>
-      <w:pStyle w:val="Header"/>
+      <w:pStyle w:val="Cabealho"/>
       <w:jc w:val="center"/>
       <w:rPr>
-        <w:rFonts w:ascii="Times New Roman" w:hAnsi="Times New Roman" w:eastAsia="Times New Roman" w:cs="Times New Roman"/>
+        <w:rFonts w:ascii="Times New Roman" w:eastAsia="Times New Roman" w:hAnsi="Times New Roman" w:cs="Times New Roman"/>
         <w:b/>
         <w:bCs/>
         <w:sz w:val="24"/>
@@ -1297,10 +791,10 @@
   </w:p>
   <w:p>
     <w:pPr>
-      <w:pStyle w:val="Header"/>
+      <w:pStyle w:val="Cabealho"/>
       <w:jc w:val="center"/>
       <w:rPr>
-        <w:rFonts w:ascii="Times New Roman" w:hAnsi="Times New Roman" w:eastAsia="Times New Roman" w:cs="Times New Roman"/>
+        <w:rFonts w:ascii="Times New Roman" w:eastAsia="Times New Roman" w:hAnsi="Times New Roman" w:cs="Times New Roman"/>
         <w:b/>
         <w:bCs/>
         <w:sz w:val="24"/>
@@ -1320,10 +814,10 @@
   </w:p>
   <w:p>
     <w:pPr>
-      <w:pStyle w:val="Header"/>
+      <w:pStyle w:val="Cabealho"/>
       <w:jc w:val="center"/>
       <w:rPr>
-        <w:rFonts w:ascii="Times New Roman" w:hAnsi="Times New Roman" w:eastAsia="Times New Roman" w:cs="Times New Roman"/>
+        <w:rFonts w:ascii="Times New Roman" w:eastAsia="Times New Roman" w:hAnsi="Times New Roman" w:cs="Times New Roman"/>
         <w:sz w:val="24"/>
         <w:szCs w:val="24"/>
       </w:rPr>
@@ -1339,10 +833,10 @@
   </w:p>
   <w:p>
     <w:pPr>
-      <w:pStyle w:val="Header"/>
+      <w:pStyle w:val="Cabealho"/>
       <w:jc w:val="center"/>
       <w:rPr>
-        <w:rFonts w:ascii="Times New Roman" w:hAnsi="Times New Roman" w:eastAsia="Times New Roman" w:cs="Times New Roman"/>
+        <w:rFonts w:ascii="Times New Roman" w:eastAsia="Times New Roman" w:hAnsi="Times New Roman" w:cs="Times New Roman"/>
         <w:sz w:val="24"/>
         <w:szCs w:val="24"/>
       </w:rPr>
@@ -1358,7 +852,7 @@
   </w:p>
   <w:p>
     <w:pPr>
-      <w:pStyle w:val="Header"/>
+      <w:pStyle w:val="Cabealho"/>
       <w:jc w:val="center"/>
     </w:pPr>
     <w:r>
@@ -1372,17 +866,17 @@
   </w:p>
   <w:p>
     <w:pPr>
-      <w:pStyle w:val="Header"/>
+      <w:pStyle w:val="Cabealho"/>
     </w:pPr>
   </w:p>
 </w:hdr>
 </file>
 
 <file path=word/header2.xml><?xml version="1.0" encoding="utf-8"?>
-<w:hdr xmlns:wpc="http://schemas.microsoft.com/office/word/2010/wordprocessingCanvas" xmlns:cx="http://schemas.microsoft.com/office/drawing/2014/chartex" xmlns:cx1="http://schemas.microsoft.com/office/drawing/2015/9/8/chartex" xmlns:cx2="http://schemas.microsoft.com/office/drawing/2015/10/21/chartex" xmlns:cx3="http://schemas.microsoft.com/office/drawing/2016/5/9/chartex" xmlns:cx4="http://schemas.microsoft.com/office/drawing/2016/5/10/chartex" xmlns:cx5="http://schemas.microsoft.com/office/drawing/2016/5/11/chartex" xmlns:cx6="http://schemas.microsoft.com/office/drawing/2016/5/12/chartex" xmlns:cx7="http://schemas.microsoft.com/office/drawing/2016/5/13/chartex" xmlns:cx8="http://schemas.microsoft.com/office/drawing/2016/5/14/chartex" xmlns:mc="http://schemas.openxmlformats.org/markup-compatibility/2006" xmlns:aink="http://schemas.microsoft.com/office/drawing/2016/ink" xmlns:am3d="http://schemas.microsoft.com/office/drawing/2017/model3d" xmlns:o="urn:schemas-microsoft-com:office:office" xmlns:r="http://schemas.openxmlformats.org/officeDocument/2006/relationships" xmlns:m="http://schemas.openxmlformats.org/officeDocument/2006/math" xmlns:v="urn:schemas-microsoft-com:vml" xmlns:wp14="http://schemas.microsoft.com/office/word/2010/wordprocessingDrawing" xmlns:wp="http://schemas.openxmlformats.org/drawingml/2006/wordprocessingDrawing" xmlns:w10="urn:schemas-microsoft-com:office:word" xmlns:w="http://schemas.openxmlformats.org/wordprocessingml/2006/main" xmlns:w14="http://schemas.microsoft.com/office/word/2010/wordml" xmlns:w15="http://schemas.microsoft.com/office/word/2012/wordml" xmlns:w16cex="http://schemas.microsoft.com/office/word/2018/wordml/cex" xmlns:w16cid="http://schemas.microsoft.com/office/word/2016/wordml/cid" xmlns:w16="http://schemas.microsoft.com/office/word/2018/wordml" xmlns:w16sdtdh="http://schemas.microsoft.com/office/word/2020/wordml/sdtdatahash" xmlns:w16se="http://schemas.microsoft.com/office/word/2015/wordml/symex" xmlns:wpg="http://schemas.microsoft.com/office/word/2010/wordprocessingGroup" xmlns:wpi="http://schemas.microsoft.com/office/word/2010/wordprocessingInk" xmlns:wne="http://schemas.microsoft.com/office/word/2006/wordml" xmlns:wps="http://schemas.microsoft.com/office/word/2010/wordprocessingShape" xmlns:a="http://schemas.openxmlformats.org/drawingml/2006/main" xmlns:pic="http://schemas.openxmlformats.org/drawingml/2006/picture" mc:Ignorable="w14 w15 w16se w16cid w16 w16cex w16sdtdh wp14">
+<w:hdr xmlns:wpc="http://schemas.microsoft.com/office/word/2010/wordprocessingCanvas" xmlns:cx="http://schemas.microsoft.com/office/drawing/2014/chartex" xmlns:cx1="http://schemas.microsoft.com/office/drawing/2015/9/8/chartex" xmlns:cx2="http://schemas.microsoft.com/office/drawing/2015/10/21/chartex" xmlns:cx3="http://schemas.microsoft.com/office/drawing/2016/5/9/chartex" xmlns:cx4="http://schemas.microsoft.com/office/drawing/2016/5/10/chartex" xmlns:cx5="http://schemas.microsoft.com/office/drawing/2016/5/11/chartex" xmlns:cx6="http://schemas.microsoft.com/office/drawing/2016/5/12/chartex" xmlns:cx7="http://schemas.microsoft.com/office/drawing/2016/5/13/chartex" xmlns:cx8="http://schemas.microsoft.com/office/drawing/2016/5/14/chartex" xmlns:mc="http://schemas.openxmlformats.org/markup-compatibility/2006" xmlns:aink="http://schemas.microsoft.com/office/drawing/2016/ink" xmlns:am3d="http://schemas.microsoft.com/office/drawing/2017/model3d" xmlns:o="urn:schemas-microsoft-com:office:office" xmlns:oel="http://schemas.microsoft.com/office/2019/extlst" xmlns:r="http://schemas.openxmlformats.org/officeDocument/2006/relationships" xmlns:m="http://schemas.openxmlformats.org/officeDocument/2006/math" xmlns:v="urn:schemas-microsoft-com:vml" xmlns:wp14="http://schemas.microsoft.com/office/word/2010/wordprocessingDrawing" xmlns:wp="http://schemas.openxmlformats.org/drawingml/2006/wordprocessingDrawing" xmlns:w10="urn:schemas-microsoft-com:office:word" xmlns:w="http://schemas.openxmlformats.org/wordprocessingml/2006/main" xmlns:w14="http://schemas.microsoft.com/office/word/2010/wordml" xmlns:w15="http://schemas.microsoft.com/office/word/2012/wordml" xmlns:w16cex="http://schemas.microsoft.com/office/word/2018/wordml/cex" xmlns:w16cid="http://schemas.microsoft.com/office/word/2016/wordml/cid" xmlns:w16="http://schemas.microsoft.com/office/word/2018/wordml" xmlns:w16du="http://schemas.microsoft.com/office/word/2023/wordml/word16du" xmlns:w16sdtdh="http://schemas.microsoft.com/office/word/2020/wordml/sdtdatahash" xmlns:w16sdtfl="http://schemas.microsoft.com/office/word/2024/wordml/sdtformatlock" xmlns:w16se="http://schemas.microsoft.com/office/word/2015/wordml/symex" xmlns:wpg="http://schemas.microsoft.com/office/word/2010/wordprocessingGroup" xmlns:wpi="http://schemas.microsoft.com/office/word/2010/wordprocessingInk" xmlns:wne="http://schemas.microsoft.com/office/word/2006/wordml" xmlns:wps="http://schemas.microsoft.com/office/word/2010/wordprocessingShape" mc:Ignorable="w14 w15 w16se w16cid w16 w16cex w16sdtdh w16sdtfl w16du wp14">
   <w:p>
     <w:pPr>
-      <w:pStyle w:val="Header"/>
+      <w:pStyle w:val="Cabealho"/>
       <w:rPr>
         <w:b/>
         <w:bCs/>
@@ -1391,7 +885,7 @@
   </w:p>
   <w:p>
     <w:pPr>
-      <w:pStyle w:val="Header"/>
+      <w:pStyle w:val="Cabealho"/>
       <w:jc w:val="center"/>
       <w:rPr>
         <w:b/>
@@ -1448,10 +942,10 @@
   </w:p>
   <w:p>
     <w:pPr>
-      <w:pStyle w:val="Header"/>
+      <w:pStyle w:val="Cabealho"/>
       <w:jc w:val="center"/>
       <w:rPr>
-        <w:rFonts w:ascii="Times New Roman" w:hAnsi="Times New Roman" w:eastAsia="Times New Roman" w:cs="Times New Roman"/>
+        <w:rFonts w:ascii="Times New Roman" w:eastAsia="Times New Roman" w:hAnsi="Times New Roman" w:cs="Times New Roman"/>
         <w:b/>
         <w:bCs/>
         <w:sz w:val="24"/>
@@ -1466,55 +960,15 @@
         <w:sz w:val="24"/>
         <w:szCs w:val="24"/>
       </w:rPr>
-      <w:t>CART</w:t>
-    </w:r>
-    <w:r>
-      <w:rPr>
-        <w:rFonts w:ascii="Times New Roman" w:hAnsi="Times New Roman"/>
-        <w:b/>
-        <w:bCs/>
-        <w:sz w:val="24"/>
-        <w:szCs w:val="24"/>
-      </w:rPr>
-      <w:t>Ó</w:t>
-    </w:r>
-    <w:r>
-      <w:rPr>
-        <w:rFonts w:ascii="Times New Roman" w:hAnsi="Times New Roman"/>
-        <w:b/>
-        <w:bCs/>
-        <w:sz w:val="24"/>
-        <w:szCs w:val="24"/>
-      </w:rPr>
-      <w:t>RIO DE REGISTRO DE IM</w:t>
-    </w:r>
-    <w:r>
-      <w:rPr>
-        <w:rFonts w:ascii="Times New Roman" w:hAnsi="Times New Roman"/>
-        <w:b/>
-        <w:bCs/>
-        <w:sz w:val="24"/>
-        <w:szCs w:val="24"/>
-      </w:rPr>
-      <w:t>Ó</w:t>
-    </w:r>
-    <w:r>
-      <w:rPr>
-        <w:rFonts w:ascii="Times New Roman" w:hAnsi="Times New Roman"/>
-        <w:b/>
-        <w:bCs/>
-        <w:sz w:val="24"/>
-        <w:szCs w:val="24"/>
-      </w:rPr>
-      <w:t>VEIS</w:t>
+      <w:t>CARTÓRIO DE REGISTRO DE IMÓVEIS</w:t>
     </w:r>
   </w:p>
   <w:p>
     <w:pPr>
-      <w:pStyle w:val="Header"/>
+      <w:pStyle w:val="Cabealho"/>
       <w:jc w:val="center"/>
       <w:rPr>
-        <w:rFonts w:ascii="Times New Roman" w:hAnsi="Times New Roman" w:eastAsia="Times New Roman" w:cs="Times New Roman"/>
+        <w:rFonts w:ascii="Times New Roman" w:eastAsia="Times New Roman" w:hAnsi="Times New Roman" w:cs="Times New Roman"/>
         <w:b/>
         <w:bCs/>
         <w:sz w:val="24"/>
@@ -1529,55 +983,15 @@
         <w:sz w:val="24"/>
         <w:szCs w:val="24"/>
       </w:rPr>
-      <w:t>PRIMEIRA CIRCUNSCRI</w:t>
-    </w:r>
-    <w:r>
-      <w:rPr>
-        <w:rFonts w:ascii="Times New Roman" w:hAnsi="Times New Roman"/>
-        <w:b/>
-        <w:bCs/>
-        <w:sz w:val="24"/>
-        <w:szCs w:val="24"/>
-      </w:rPr>
-      <w:t>ÇÃ</w:t>
-    </w:r>
-    <w:r>
-      <w:rPr>
-        <w:rFonts w:ascii="Times New Roman" w:hAnsi="Times New Roman"/>
-        <w:b/>
-        <w:bCs/>
-        <w:sz w:val="24"/>
-        <w:szCs w:val="24"/>
-      </w:rPr>
-      <w:t>O DA COMARCA DE AN</w:t>
-    </w:r>
-    <w:r>
-      <w:rPr>
-        <w:rFonts w:ascii="Times New Roman" w:hAnsi="Times New Roman"/>
-        <w:b/>
-        <w:bCs/>
-        <w:sz w:val="24"/>
-        <w:szCs w:val="24"/>
-      </w:rPr>
-      <w:t>Á</w:t>
-    </w:r>
-    <w:r>
-      <w:rPr>
-        <w:rFonts w:ascii="Times New Roman" w:hAnsi="Times New Roman"/>
-        <w:b/>
-        <w:bCs/>
-        <w:sz w:val="24"/>
-        <w:szCs w:val="24"/>
-      </w:rPr>
-      <w:t>POLIS/GO</w:t>
+      <w:t>PRIMEIRA CIRCUNSCRIÇÃO DA COMARCA DE ANÁPOLIS/GO</w:t>
     </w:r>
   </w:p>
   <w:p>
     <w:pPr>
-      <w:pStyle w:val="Header"/>
+      <w:pStyle w:val="Cabealho"/>
       <w:jc w:val="center"/>
       <w:rPr>
-        <w:rFonts w:ascii="Times New Roman" w:hAnsi="Times New Roman" w:eastAsia="Times New Roman" w:cs="Times New Roman"/>
+        <w:rFonts w:ascii="Times New Roman" w:eastAsia="Times New Roman" w:hAnsi="Times New Roman" w:cs="Times New Roman"/>
         <w:sz w:val="24"/>
         <w:szCs w:val="24"/>
       </w:rPr>
@@ -1588,79 +1002,15 @@
         <w:sz w:val="24"/>
         <w:szCs w:val="24"/>
       </w:rPr>
-      <w:t>Avenida Universit</w:t>
-    </w:r>
-    <w:r>
-      <w:rPr>
-        <w:rFonts w:ascii="Times New Roman" w:hAnsi="Times New Roman"/>
-        <w:sz w:val="24"/>
-        <w:szCs w:val="24"/>
-      </w:rPr>
-      <w:t>á</w:t>
-    </w:r>
-    <w:r>
-      <w:rPr>
-        <w:rFonts w:ascii="Times New Roman" w:hAnsi="Times New Roman"/>
-        <w:sz w:val="24"/>
-        <w:szCs w:val="24"/>
-      </w:rPr>
-      <w:t>ria n</w:t>
-    </w:r>
-    <w:r>
-      <w:rPr>
-        <w:rFonts w:ascii="Times New Roman" w:hAnsi="Times New Roman"/>
-        <w:sz w:val="24"/>
-        <w:szCs w:val="24"/>
-      </w:rPr>
-      <w:t xml:space="preserve">º </w:t>
-    </w:r>
-    <w:r>
-      <w:rPr>
-        <w:rFonts w:ascii="Times New Roman" w:hAnsi="Times New Roman"/>
-        <w:sz w:val="24"/>
-        <w:szCs w:val="24"/>
-      </w:rPr>
-      <w:t>2.221, Anashopping, LUC n</w:t>
-    </w:r>
-    <w:r>
-      <w:rPr>
-        <w:rFonts w:ascii="Times New Roman" w:hAnsi="Times New Roman"/>
-        <w:sz w:val="24"/>
-        <w:szCs w:val="24"/>
-      </w:rPr>
-      <w:t xml:space="preserve">º </w:t>
-    </w:r>
-    <w:r>
-      <w:rPr>
-        <w:rFonts w:ascii="Times New Roman" w:hAnsi="Times New Roman"/>
-        <w:sz w:val="24"/>
-        <w:szCs w:val="24"/>
-      </w:rPr>
-      <w:t>100, An</w:t>
-    </w:r>
-    <w:r>
-      <w:rPr>
-        <w:rFonts w:ascii="Times New Roman" w:hAnsi="Times New Roman"/>
-        <w:sz w:val="24"/>
-        <w:szCs w:val="24"/>
-      </w:rPr>
-      <w:t>á</w:t>
-    </w:r>
-    <w:r>
-      <w:rPr>
-        <w:rFonts w:ascii="Times New Roman" w:hAnsi="Times New Roman"/>
-        <w:sz w:val="24"/>
-        <w:szCs w:val="24"/>
-      </w:rPr>
-      <w:t>polis/GO - Cep: 75.083-350</w:t>
+      <w:t>Avenida Universitária nº 2.221, Anashopping, LUC nº 100, Anápolis/GO - Cep: 75.083-350</w:t>
     </w:r>
   </w:p>
   <w:p>
     <w:pPr>
-      <w:pStyle w:val="Header"/>
+      <w:pStyle w:val="Cabealho"/>
       <w:jc w:val="center"/>
       <w:rPr>
-        <w:rFonts w:ascii="Times New Roman" w:hAnsi="Times New Roman" w:eastAsia="Times New Roman" w:cs="Times New Roman"/>
+        <w:rFonts w:ascii="Times New Roman" w:eastAsia="Times New Roman" w:hAnsi="Times New Roman" w:cs="Times New Roman"/>
         <w:sz w:val="24"/>
         <w:szCs w:val="24"/>
       </w:rPr>
@@ -1676,7 +1026,7 @@
   </w:p>
   <w:p>
     <w:pPr>
-      <w:pStyle w:val="Header"/>
+      <w:pStyle w:val="Cabealho"/>
       <w:jc w:val="center"/>
     </w:pPr>
     <w:r>
@@ -1692,11 +1042,11 @@
 </file>
 
 <file path=word/styles.xml><?xml version="1.0" encoding="utf-8"?>
-<w:styles xmlns:mc="http://schemas.openxmlformats.org/markup-compatibility/2006" xmlns:r="http://schemas.openxmlformats.org/officeDocument/2006/relationships" xmlns:w="http://schemas.openxmlformats.org/wordprocessingml/2006/main" xmlns:w14="http://schemas.microsoft.com/office/word/2010/wordml" xmlns:w15="http://schemas.microsoft.com/office/word/2012/wordml" xmlns:w16cex="http://schemas.microsoft.com/office/word/2018/wordml/cex" xmlns:w16cid="http://schemas.microsoft.com/office/word/2016/wordml/cid" xmlns:w16="http://schemas.microsoft.com/office/word/2018/wordml" xmlns:w16sdtdh="http://schemas.microsoft.com/office/word/2020/wordml/sdtdatahash" xmlns:w16se="http://schemas.microsoft.com/office/word/2015/wordml/symex" mc:Ignorable="w14 w15 w16se w16cid w16 w16cex w16sdtdh">
+<w:styles xmlns:mc="http://schemas.openxmlformats.org/markup-compatibility/2006" xmlns:r="http://schemas.openxmlformats.org/officeDocument/2006/relationships" xmlns:w="http://schemas.openxmlformats.org/wordprocessingml/2006/main" xmlns:w14="http://schemas.microsoft.com/office/word/2010/wordml" xmlns:w15="http://schemas.microsoft.com/office/word/2012/wordml" xmlns:w16cex="http://schemas.microsoft.com/office/word/2018/wordml/cex" xmlns:w16cid="http://schemas.microsoft.com/office/word/2016/wordml/cid" xmlns:w16="http://schemas.microsoft.com/office/word/2018/wordml" xmlns:w16du="http://schemas.microsoft.com/office/word/2023/wordml/word16du" xmlns:w16sdtdh="http://schemas.microsoft.com/office/word/2020/wordml/sdtdatahash" xmlns:w16sdtfl="http://schemas.microsoft.com/office/word/2024/wordml/sdtformatlock" xmlns:w16se="http://schemas.microsoft.com/office/word/2015/wordml/symex" mc:Ignorable="w14 w15 w16se w16cid w16 w16cex w16sdtdh w16sdtfl w16du">
   <w:docDefaults>
     <w:rPrDefault>
       <w:rPr>
-        <w:rFonts w:ascii="Times New Roman" w:hAnsi="Times New Roman" w:eastAsia="Arial Unicode MS" w:cs="Times New Roman"/>
+        <w:rFonts w:ascii="Times New Roman" w:eastAsia="Arial Unicode MS" w:hAnsi="Times New Roman" w:cs="Times New Roman"/>
         <w:bdr w:val="nil"/>
         <w:lang w:val="en-US" w:eastAsia="en-US" w:bidi="ar-SA"/>
       </w:rPr>
@@ -1717,14 +1067,14 @@
   <w:latentStyles w:defLockedState="0" w:defUIPriority="99" w:defSemiHidden="0" w:defUnhideWhenUsed="0" w:defQFormat="0" w:count="376">
     <w:lsdException w:name="Normal" w:uiPriority="0" w:qFormat="1"/>
     <w:lsdException w:name="heading 1" w:uiPriority="9" w:qFormat="1"/>
-    <w:lsdException w:name="heading 2" w:uiPriority="9" w:semiHidden="1" w:unhideWhenUsed="1" w:qFormat="1"/>
-    <w:lsdException w:name="heading 3" w:uiPriority="9" w:semiHidden="1" w:unhideWhenUsed="1" w:qFormat="1"/>
-    <w:lsdException w:name="heading 4" w:uiPriority="9" w:semiHidden="1" w:unhideWhenUsed="1" w:qFormat="1"/>
-    <w:lsdException w:name="heading 5" w:uiPriority="9" w:semiHidden="1" w:unhideWhenUsed="1" w:qFormat="1"/>
-    <w:lsdException w:name="heading 6" w:uiPriority="9" w:semiHidden="1" w:unhideWhenUsed="1" w:qFormat="1"/>
-    <w:lsdException w:name="heading 7" w:uiPriority="9" w:semiHidden="1" w:unhideWhenUsed="1" w:qFormat="1"/>
-    <w:lsdException w:name="heading 8" w:uiPriority="9" w:semiHidden="1" w:unhideWhenUsed="1" w:qFormat="1"/>
-    <w:lsdException w:name="heading 9" w:uiPriority="9" w:semiHidden="1" w:unhideWhenUsed="1" w:qFormat="1"/>
+    <w:lsdException w:name="heading 2" w:semiHidden="1" w:uiPriority="9" w:unhideWhenUsed="1" w:qFormat="1"/>
+    <w:lsdException w:name="heading 3" w:semiHidden="1" w:uiPriority="9" w:unhideWhenUsed="1" w:qFormat="1"/>
+    <w:lsdException w:name="heading 4" w:semiHidden="1" w:uiPriority="9" w:unhideWhenUsed="1" w:qFormat="1"/>
+    <w:lsdException w:name="heading 5" w:semiHidden="1" w:uiPriority="9" w:unhideWhenUsed="1" w:qFormat="1"/>
+    <w:lsdException w:name="heading 6" w:semiHidden="1" w:uiPriority="9" w:unhideWhenUsed="1" w:qFormat="1"/>
+    <w:lsdException w:name="heading 7" w:semiHidden="1" w:uiPriority="9" w:unhideWhenUsed="1" w:qFormat="1"/>
+    <w:lsdException w:name="heading 8" w:semiHidden="1" w:uiPriority="9" w:unhideWhenUsed="1" w:qFormat="1"/>
+    <w:lsdException w:name="heading 9" w:semiHidden="1" w:uiPriority="9" w:unhideWhenUsed="1" w:qFormat="1"/>
     <w:lsdException w:name="index 1" w:semiHidden="1" w:unhideWhenUsed="1"/>
     <w:lsdException w:name="index 2" w:semiHidden="1" w:unhideWhenUsed="1"/>
     <w:lsdException w:name="index 3" w:semiHidden="1" w:unhideWhenUsed="1"/>
@@ -1734,22 +1084,22 @@
     <w:lsdException w:name="index 7" w:semiHidden="1" w:unhideWhenUsed="1"/>
     <w:lsdException w:name="index 8" w:semiHidden="1" w:unhideWhenUsed="1"/>
     <w:lsdException w:name="index 9" w:semiHidden="1" w:unhideWhenUsed="1"/>
-    <w:lsdException w:name="toc 1" w:uiPriority="39" w:semiHidden="1" w:unhideWhenUsed="1"/>
-    <w:lsdException w:name="toc 2" w:uiPriority="39" w:semiHidden="1" w:unhideWhenUsed="1"/>
-    <w:lsdException w:name="toc 3" w:uiPriority="39" w:semiHidden="1" w:unhideWhenUsed="1"/>
-    <w:lsdException w:name="toc 4" w:uiPriority="39" w:semiHidden="1" w:unhideWhenUsed="1"/>
-    <w:lsdException w:name="toc 5" w:uiPriority="39" w:semiHidden="1" w:unhideWhenUsed="1"/>
-    <w:lsdException w:name="toc 6" w:uiPriority="39" w:semiHidden="1" w:unhideWhenUsed="1"/>
-    <w:lsdException w:name="toc 7" w:uiPriority="39" w:semiHidden="1" w:unhideWhenUsed="1"/>
-    <w:lsdException w:name="toc 8" w:uiPriority="39" w:semiHidden="1" w:unhideWhenUsed="1"/>
-    <w:lsdException w:name="toc 9" w:uiPriority="39" w:semiHidden="1" w:unhideWhenUsed="1"/>
+    <w:lsdException w:name="toc 1" w:semiHidden="1" w:uiPriority="39" w:unhideWhenUsed="1"/>
+    <w:lsdException w:name="toc 2" w:semiHidden="1" w:uiPriority="39" w:unhideWhenUsed="1"/>
+    <w:lsdException w:name="toc 3" w:semiHidden="1" w:uiPriority="39" w:unhideWhenUsed="1"/>
+    <w:lsdException w:name="toc 4" w:semiHidden="1" w:uiPriority="39" w:unhideWhenUsed="1"/>
+    <w:lsdException w:name="toc 5" w:semiHidden="1" w:uiPriority="39" w:unhideWhenUsed="1"/>
+    <w:lsdException w:name="toc 6" w:semiHidden="1" w:uiPriority="39" w:unhideWhenUsed="1"/>
+    <w:lsdException w:name="toc 7" w:semiHidden="1" w:uiPriority="39" w:unhideWhenUsed="1"/>
+    <w:lsdException w:name="toc 8" w:semiHidden="1" w:uiPriority="39" w:unhideWhenUsed="1"/>
+    <w:lsdException w:name="toc 9" w:semiHidden="1" w:uiPriority="39" w:unhideWhenUsed="1"/>
     <w:lsdException w:name="Normal Indent" w:semiHidden="1" w:unhideWhenUsed="1"/>
     <w:lsdException w:name="footnote text" w:semiHidden="1" w:unhideWhenUsed="1"/>
     <w:lsdException w:name="annotation text" w:semiHidden="1" w:unhideWhenUsed="1"/>
     <w:lsdException w:name="header" w:semiHidden="1" w:unhideWhenUsed="1"/>
     <w:lsdException w:name="footer" w:semiHidden="1" w:unhideWhenUsed="1"/>
     <w:lsdException w:name="index heading" w:semiHidden="1" w:unhideWhenUsed="1"/>
-    <w:lsdException w:name="caption" w:uiPriority="35" w:semiHidden="1" w:unhideWhenUsed="1" w:qFormat="1"/>
+    <w:lsdException w:name="caption" w:semiHidden="1" w:uiPriority="35" w:unhideWhenUsed="1" w:qFormat="1"/>
     <w:lsdException w:name="table of figures" w:semiHidden="1" w:unhideWhenUsed="1"/>
     <w:lsdException w:name="envelope address" w:semiHidden="1" w:unhideWhenUsed="1"/>
     <w:lsdException w:name="envelope return" w:semiHidden="1" w:unhideWhenUsed="1"/>
@@ -1780,7 +1130,7 @@
     <w:lsdException w:name="Title" w:uiPriority="10" w:qFormat="1"/>
     <w:lsdException w:name="Closing" w:semiHidden="1" w:unhideWhenUsed="1"/>
     <w:lsdException w:name="Signature" w:semiHidden="1" w:unhideWhenUsed="1"/>
-    <w:lsdException w:name="Default Paragraph Font" w:uiPriority="1" w:semiHidden="1" w:unhideWhenUsed="1"/>
+    <w:lsdException w:name="Default Paragraph Font" w:semiHidden="1" w:uiPriority="1" w:unhideWhenUsed="1"/>
     <w:lsdException w:name="Body Text" w:semiHidden="1" w:unhideWhenUsed="1"/>
     <w:lsdException w:name="Body Text Indent" w:semiHidden="1" w:unhideWhenUsed="1"/>
     <w:lsdException w:name="List Continue" w:semiHidden="1" w:unhideWhenUsed="1"/>
@@ -1980,8 +1330,8 @@
     <w:lsdException w:name="Subtle Reference" w:uiPriority="31" w:qFormat="1"/>
     <w:lsdException w:name="Intense Reference" w:uiPriority="32" w:qFormat="1"/>
     <w:lsdException w:name="Book Title" w:uiPriority="33" w:qFormat="1"/>
-    <w:lsdException w:name="Bibliography" w:uiPriority="37" w:semiHidden="1" w:unhideWhenUsed="1"/>
-    <w:lsdException w:name="TOC Heading" w:uiPriority="39" w:semiHidden="1" w:unhideWhenUsed="1" w:qFormat="1"/>
+    <w:lsdException w:name="Bibliography" w:semiHidden="1" w:uiPriority="37" w:unhideWhenUsed="1"/>
+    <w:lsdException w:name="TOC Heading" w:semiHidden="1" w:uiPriority="39" w:unhideWhenUsed="1" w:qFormat="1"/>
     <w:lsdException w:name="Plain Table 1" w:uiPriority="41"/>
     <w:lsdException w:name="Plain Table 2" w:uiPriority="42"/>
     <w:lsdException w:name="Plain Table 3" w:uiPriority="43"/>
@@ -2092,7 +1442,7 @@
     <w:lsdException w:name="Unresolved Mention" w:semiHidden="1" w:unhideWhenUsed="1"/>
     <w:lsdException w:name="Smart Link" w:semiHidden="1" w:unhideWhenUsed="1"/>
   </w:latentStyles>
-  <w:style w:type="paragraph" w:styleId="Normal" w:default="1">
+  <w:style w:type="paragraph" w:default="1" w:styleId="Normal">
     <w:name w:val="Normal"/>
     <w:qFormat/>
     <w:rPr>
@@ -2100,13 +1450,13 @@
       <w:szCs w:val="24"/>
     </w:rPr>
   </w:style>
-  <w:style w:type="character" w:styleId="DefaultParagraphFont" w:default="1">
+  <w:style w:type="character" w:default="1" w:styleId="Fontepargpadro">
     <w:name w:val="Default Paragraph Font"/>
     <w:uiPriority w:val="1"/>
     <w:semiHidden/>
     <w:unhideWhenUsed/>
   </w:style>
-  <w:style w:type="table" w:styleId="TableNormal" w:default="1">
+  <w:style w:type="table" w:default="1" w:styleId="Tabelanormal">
     <w:name w:val="Normal Table"/>
     <w:uiPriority w:val="99"/>
     <w:semiHidden/>
@@ -2121,7 +1471,7 @@
       </w:tblCellMar>
     </w:tblPr>
   </w:style>
-  <w:style w:type="numbering" w:styleId="NoList" w:default="1">
+  <w:style w:type="numbering" w:default="1" w:styleId="Semlista">
     <w:name w:val="No List"/>
     <w:uiPriority w:val="99"/>
     <w:semiHidden/>
@@ -2133,9 +1483,9 @@
       <w:u w:val="single"/>
     </w:rPr>
   </w:style>
-  <w:style w:type="paragraph" w:styleId="Header">
+  <w:style w:type="paragraph" w:styleId="Cabealho">
     <w:name w:val="header"/>
-    <w:link w:val="HeaderChar"/>
+    <w:link w:val="CabealhoChar"/>
     <w:pPr>
       <w:tabs>
         <w:tab w:val="center" w:pos="4252"/>
@@ -2152,7 +1502,7 @@
       <w:lang w:val="pt-PT"/>
     </w:rPr>
   </w:style>
-  <w:style w:type="paragraph" w:styleId="CabealhoeRodap" w:customStyle="1">
+  <w:style w:type="paragraph" w:customStyle="1" w:styleId="CabealhoeRodap">
     <w:name w:val="Cabeçalho e Rodapé"/>
     <w:pPr>
       <w:tabs>
@@ -2160,7 +1510,7 @@
       </w:tabs>
     </w:pPr>
     <w:rPr>
-      <w:rFonts w:ascii="Helvetica Neue" w:hAnsi="Helvetica Neue" w:eastAsia="Helvetica Neue" w:cs="Helvetica Neue"/>
+      <w:rFonts w:ascii="Helvetica Neue" w:eastAsia="Helvetica Neue" w:hAnsi="Helvetica Neue" w:cs="Helvetica Neue"/>
       <w:color w:val="000000"/>
       <w:sz w:val="24"/>
       <w:szCs w:val="24"/>
@@ -2171,13 +1521,13 @@
       </w14:textOutline>
     </w:rPr>
   </w:style>
-  <w:style w:type="paragraph" w:styleId="Corpo" w:customStyle="1">
+  <w:style w:type="paragraph" w:customStyle="1" w:styleId="Corpo">
     <w:name w:val="Corpo"/>
     <w:pPr>
       <w:spacing w:after="160" w:line="259" w:lineRule="auto"/>
     </w:pPr>
     <w:rPr>
-      <w:rFonts w:ascii="Calibri" w:hAnsi="Calibri" w:eastAsia="Calibri" w:cs="Calibri"/>
+      <w:rFonts w:ascii="Calibri" w:eastAsia="Calibri" w:hAnsi="Calibri" w:cs="Calibri"/>
       <w:color w:val="000000"/>
       <w:kern w:val="2"/>
       <w:sz w:val="22"/>
@@ -2190,10 +1540,10 @@
       </w14:textOutline>
     </w:rPr>
   </w:style>
-  <w:style w:type="paragraph" w:styleId="Footer">
+  <w:style w:type="paragraph" w:styleId="Rodap">
     <w:name w:val="footer"/>
     <w:basedOn w:val="Normal"/>
-    <w:link w:val="FooterChar"/>
+    <w:link w:val="RodapChar"/>
     <w:uiPriority w:val="99"/>
     <w:unhideWhenUsed/>
     <w:rsid w:val="00F1026A"/>
@@ -2204,10 +1554,10 @@
       </w:tabs>
     </w:pPr>
   </w:style>
-  <w:style w:type="character" w:styleId="FooterChar" w:customStyle="1">
-    <w:name w:val="Footer Char"/>
-    <w:basedOn w:val="DefaultParagraphFont"/>
-    <w:link w:val="Footer"/>
+  <w:style w:type="character" w:customStyle="1" w:styleId="RodapChar">
+    <w:name w:val="Rodapé Char"/>
+    <w:basedOn w:val="Fontepargpadro"/>
+    <w:link w:val="Rodap"/>
     <w:uiPriority w:val="99"/>
     <w:rsid w:val="00F1026A"/>
     <w:rPr>
@@ -2215,10 +1565,10 @@
       <w:szCs w:val="24"/>
     </w:rPr>
   </w:style>
-  <w:style w:type="character" w:styleId="HeaderChar" w:customStyle="1">
-    <w:name w:val="Header Char"/>
-    <w:basedOn w:val="DefaultParagraphFont"/>
-    <w:link w:val="Header"/>
+  <w:style w:type="character" w:customStyle="1" w:styleId="CabealhoChar">
+    <w:name w:val="Cabeçalho Char"/>
+    <w:basedOn w:val="Fontepargpadro"/>
+    <w:link w:val="Cabealho"/>
     <w:rsid w:val="00F1026A"/>
     <w:rPr>
       <w:rFonts w:ascii="Calibri" w:hAnsi="Calibri" w:cs="Arial Unicode MS"/>
